--- a/cv_13/tianjun.docx
+++ b/cv_13/tianjun.docx
@@ -812,7 +812,11 @@
           </mc:Choice>
           <mc:Fallback>
             <w:pict>
-              <v:shape w14:anchorId="25CD8AB8" id="Text Box 63" o:spid="_x0000_s1028" type="#_x0000_t202" style="position:absolute;margin-left:-46.5pt;margin-top:9.75pt;width:545.15pt;height:37.5pt;z-index:251760640;visibility:visible;mso-wrap-style:square;mso-width-percent:0;mso-height-percent:0;mso-wrap-distance-left:9pt;mso-wrap-distance-top:0;mso-wrap-distance-right:9pt;mso-wrap-distance-bottom:0;mso-position-horizontal:absolute;mso-position-horizontal-relative:text;mso-position-vertical:absolute;mso-position-vertical-relative:text;mso-width-percent:0;mso-height-percent:0;mso-width-relative:margin;mso-height-relative:margin;v-text-anchor:top" o:gfxdata="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" filled="f" stroked="f" strokeweight=".5pt">
+              <v:shapetype w14:anchorId="25CD8AB8" id="_x0000_t202" coordsize="21600,21600" o:spt="202" path="m,l,21600r21600,l21600,xe">
+                <v:stroke joinstyle="miter"/>
+                <v:path gradientshapeok="t" o:connecttype="rect"/>
+              </v:shapetype>
+              <v:shape id="Text Box 63" o:spid="_x0000_s1028" type="#_x0000_t202" style="position:absolute;margin-left:-46.5pt;margin-top:9.75pt;width:545.15pt;height:37.5pt;z-index:251760640;visibility:visible;mso-wrap-style:square;mso-width-percent:0;mso-height-percent:0;mso-wrap-distance-left:9pt;mso-wrap-distance-top:0;mso-wrap-distance-right:9pt;mso-wrap-distance-bottom:0;mso-position-horizontal:absolute;mso-position-horizontal-relative:text;mso-position-vertical:absolute;mso-position-vertical-relative:text;mso-width-percent:0;mso-height-percent:0;mso-width-relative:margin;mso-height-relative:margin;v-text-anchor:top" o:gfxdata="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" filled="f" stroked="f" strokeweight=".5pt">
                 <v:textbox>
                   <w:txbxContent>
                     <w:tbl>
@@ -1194,500 +1198,13 @@
         <mc:AlternateContent>
           <mc:Choice Requires="wps">
             <w:drawing>
-              <wp:anchor distT="0" distB="0" distL="114300" distR="114300" simplePos="0" relativeHeight="251772928" behindDoc="0" locked="0" layoutInCell="1" allowOverlap="1" wp14:anchorId="02EC9697" wp14:editId="4959E0B8">
-                <wp:simplePos x="0" y="0"/>
-                <wp:positionH relativeFrom="column">
-                  <wp:posOffset>-514350</wp:posOffset>
-                </wp:positionH>
-                <wp:positionV relativeFrom="paragraph">
-                  <wp:posOffset>4144010</wp:posOffset>
-                </wp:positionV>
-                <wp:extent cx="6703060" cy="771525"/>
-                <wp:effectExtent l="0" t="0" r="0" b="0"/>
-                <wp:wrapNone/>
-                <wp:docPr id="7" name="Text Box 12"/>
-                <wp:cNvGraphicFramePr/>
-                <a:graphic xmlns:a="http://schemas.openxmlformats.org/drawingml/2006/main">
-                  <a:graphicData uri="http://schemas.microsoft.com/office/word/2010/wordprocessingShape">
-                    <wps:wsp>
-                      <wps:cNvSpPr txBox="1"/>
-                      <wps:spPr>
-                        <a:xfrm>
-                          <a:off x="0" y="0"/>
-                          <a:ext cx="6703060" cy="771525"/>
-                        </a:xfrm>
-                        <a:prstGeom prst="rect">
-                          <a:avLst/>
-                        </a:prstGeom>
-                        <a:noFill/>
-                        <a:ln w="6350">
-                          <a:noFill/>
-                        </a:ln>
-                      </wps:spPr>
-                      <wps:txbx>
-                        <w:txbxContent>
-                          <w:p>
-                            <w:pPr>
-                              <w:autoSpaceDE w:val="0"/>
-                              <w:autoSpaceDN w:val="0"/>
-                              <w:adjustRightInd w:val="0"/>
-                              <w:snapToGrid w:val="0"/>
-                              <w:spacing w:after="0" w:line="240" w:lineRule="auto"/>
-                              <w:rPr>
-                                <w:rFonts w:ascii="Erewhon-Regular-Identity-H" w:eastAsia="Times New Roman" w:hAnsi="Erewhon-Regular-Identity-H" w:cs="Erewhon-Regular-Identity-H"/>
-                                <w:color w:val="000000"/>
-                                <w:sz w:val="19"/>
-                                <w:szCs w:val="24"/>
-                                <w:lang w:val="x-none"/>
-                              </w:rPr>
-                            </w:pPr>
-                            <w:r>
-                              <w:rPr>
-                                <w:rFonts w:ascii="Open Sans" w:hAnsi="Open Sans" w:cs="Open Sans"/>
-                                <w:b/>
-                                <w:color w:val="414141"/>
-                                <w:sz w:val="18"/>
-                                <w:szCs w:val="18"/>
-                              </w:rPr>
-                              <w:t>Title</w:t>
-                            </w:r>
-                            <w:r>
-                              <w:rPr>
-                                <w:rFonts w:ascii="Open Sans" w:hAnsi="Open Sans" w:cs="Open Sans"/>
-                                <w:color w:val="414141"/>
-                                <w:sz w:val="18"/>
-                                <w:szCs w:val="18"/>
-                              </w:rPr>
-                              <w:t xml:space="preserve">: </w:t>
-                            </w:r>
-                            <w:r>
-                              <w:rPr>
-                                <w:rFonts w:ascii="Open Sans" w:hAnsi="Open Sans" w:cs="Open Sans"/>
-                                <w:color w:val="414141"/>
-                                <w:sz w:val="16"/>
-                              </w:rPr>
-                              <w:t>Development a GPS Aided Multiple Objects Video Tracking System</w:t>
-                            </w:r>
-                          </w:p>
-                          <w:p>
-                            <w:pPr>
-                              <w:autoSpaceDE w:val="0"/>
-                              <w:autoSpaceDN w:val="0"/>
-                              <w:adjustRightInd w:val="0"/>
-                              <w:snapToGrid w:val="0"/>
-                              <w:spacing w:after="0" w:line="240" w:lineRule="auto"/>
-                              <w:rPr>
-                                <w:rFonts w:ascii="Erewhon-Regular-Identity-H" w:eastAsia="Times New Roman" w:hAnsi="Erewhon-Regular-Identity-H" w:cs="Erewhon-Regular-Identity-H"/>
-                                <w:color w:val="000000"/>
-                                <w:sz w:val="19"/>
-                                <w:szCs w:val="24"/>
-                              </w:rPr>
-                            </w:pPr>
-                            <w:r>
-                              <w:rPr>
-                                <w:rFonts w:ascii="Erewhon-Regular-Identity-H" w:eastAsia="Times New Roman" w:hAnsi="Erewhon-Regular-Identity-H" w:cs="Erewhon-Regular-Identity-H"/>
-                                <w:b/>
-                                <w:color w:val="000000"/>
-                                <w:sz w:val="19"/>
-                                <w:szCs w:val="24"/>
-                              </w:rPr>
-                              <w:t>Description</w:t>
-                            </w:r>
-                            <w:r>
-                              <w:rPr>
-                                <w:rFonts w:ascii="Erewhon-Regular-Identity-H" w:eastAsia="Times New Roman" w:hAnsi="Erewhon-Regular-Identity-H" w:cs="Erewhon-Regular-Identity-H"/>
-                                <w:color w:val="000000"/>
-                                <w:sz w:val="19"/>
-                                <w:szCs w:val="24"/>
-                              </w:rPr>
-                              <w:t xml:space="preserve">: </w:t>
-                            </w:r>
-                            <w:r>
-                              <w:rPr>
-                                <w:rFonts w:ascii="Open Sans" w:hAnsi="Open Sans" w:cs="Open Sans"/>
-                                <w:color w:val="414141"/>
-                                <w:sz w:val="16"/>
-                              </w:rPr>
-                              <w:t xml:space="preserve">Generated a </w:t>
-                            </w:r>
-                            <w:r>
-                              <w:rPr>
-                                <w:rFonts w:ascii="Open Sans" w:hAnsi="Open Sans" w:cs="Open Sans"/>
-                                <w:color w:val="414141"/>
-                                <w:sz w:val="16"/>
-                              </w:rPr>
-                              <w:t>hierarchical</w:t>
-                            </w:r>
-                            <w:r>
-                              <w:rPr>
-                                <w:rFonts w:ascii="Open Sans" w:hAnsi="Open Sans" w:cs="Open Sans"/>
-                                <w:color w:val="414141"/>
-                                <w:sz w:val="16"/>
-                              </w:rPr>
-                              <w:t xml:space="preserve"> framework to perform multi-people </w:t>
-                            </w:r>
-                            <w:r>
-                              <w:rPr>
-                                <w:rFonts w:ascii="Open Sans" w:hAnsi="Open Sans" w:cs="Open Sans"/>
-                                <w:color w:val="414141"/>
-                                <w:sz w:val="16"/>
-                              </w:rPr>
-                              <w:t>tracking</w:t>
-                            </w:r>
-                            <w:r>
-                              <w:rPr>
-                                <w:rFonts w:ascii="Open Sans" w:hAnsi="Open Sans" w:cs="Open Sans"/>
-                                <w:color w:val="414141"/>
-                                <w:sz w:val="16"/>
-                              </w:rPr>
-                              <w:t>. Including people detection along with</w:t>
-                            </w:r>
-                            <w:r>
-                              <w:rPr>
-                                <w:rFonts w:ascii="Open Sans" w:hAnsi="Open Sans" w:cs="Open Sans"/>
-                                <w:color w:val="414141"/>
-                                <w:sz w:val="16"/>
-                              </w:rPr>
-                              <w:t xml:space="preserve"> </w:t>
-                            </w:r>
-                            <w:r>
-                              <w:rPr>
-                                <w:rFonts w:ascii="Open Sans" w:hAnsi="Open Sans" w:cs="Open Sans"/>
-                                <w:color w:val="414141"/>
-                                <w:sz w:val="16"/>
-                              </w:rPr>
-                              <w:t xml:space="preserve">other optimization approaches at the top level to generate reliable </w:t>
-                            </w:r>
-                            <w:r>
-                              <w:rPr>
-                                <w:rFonts w:ascii="Open Sans" w:hAnsi="Open Sans" w:cs="Open Sans"/>
-                                <w:color w:val="414141"/>
-                                <w:sz w:val="16"/>
-                              </w:rPr>
-                              <w:t>trajectories and</w:t>
-                            </w:r>
-                            <w:r>
-                              <w:rPr>
-                                <w:rFonts w:ascii="Open Sans" w:hAnsi="Open Sans" w:cs="Open Sans"/>
-                                <w:color w:val="414141"/>
-                                <w:sz w:val="16"/>
-                              </w:rPr>
-                              <w:t xml:space="preserve"> regard the tracking issue</w:t>
-                            </w:r>
-                            <w:r>
-                              <w:rPr>
-                                <w:rFonts w:ascii="Open Sans" w:hAnsi="Open Sans" w:cs="Open Sans"/>
-                                <w:color w:val="414141"/>
-                                <w:sz w:val="16"/>
-                              </w:rPr>
-                              <w:t xml:space="preserve"> </w:t>
-                            </w:r>
-                            <w:r>
-                              <w:rPr>
-                                <w:rFonts w:ascii="Open Sans" w:hAnsi="Open Sans" w:cs="Open Sans"/>
-                                <w:color w:val="414141"/>
-                                <w:sz w:val="16"/>
-                              </w:rPr>
-                              <w:t xml:space="preserve">as matching problem in the deeper layer, for which Hungarian Algorithms was </w:t>
-                            </w:r>
-                            <w:r>
-                              <w:rPr>
-                                <w:rFonts w:ascii="Open Sans" w:hAnsi="Open Sans" w:cs="Open Sans"/>
-                                <w:color w:val="414141"/>
-                                <w:sz w:val="16"/>
-                              </w:rPr>
-                              <w:t>utilized</w:t>
-                            </w:r>
-                            <w:r>
-                              <w:rPr>
-                                <w:rFonts w:ascii="Open Sans" w:hAnsi="Open Sans" w:cs="Open Sans"/>
-                                <w:color w:val="414141"/>
-                                <w:sz w:val="16"/>
-                              </w:rPr>
-                              <w:t xml:space="preserve"> to get a global optimal</w:t>
-                            </w:r>
-                            <w:r>
-                              <w:rPr>
-                                <w:rFonts w:ascii="Open Sans" w:hAnsi="Open Sans" w:cs="Open Sans"/>
-                                <w:color w:val="414141"/>
-                                <w:sz w:val="16"/>
-                              </w:rPr>
-                              <w:t xml:space="preserve"> </w:t>
-                            </w:r>
-                            <w:r>
-                              <w:rPr>
-                                <w:rFonts w:ascii="Open Sans" w:hAnsi="Open Sans" w:cs="Open Sans"/>
-                                <w:color w:val="414141"/>
-                                <w:sz w:val="16"/>
-                              </w:rPr>
-                              <w:t>matching result with the help of GPS information.</w:t>
-                            </w:r>
-                          </w:p>
-                          <w:p>
-                            <w:pPr>
-                              <w:pStyle w:val="Default"/>
-                              <w:rPr>
-                                <w:rFonts w:ascii="Open Sans" w:hAnsi="Open Sans" w:cs="Open Sans"/>
-                                <w:color w:val="414141"/>
-                                <w:sz w:val="16"/>
-                                <w:szCs w:val="22"/>
-                              </w:rPr>
-                            </w:pPr>
-                          </w:p>
-                        </w:txbxContent>
-                      </wps:txbx>
-                      <wps:bodyPr rot="0" spcFirstLastPara="0" vertOverflow="overflow" horzOverflow="overflow" vert="horz" wrap="square" lIns="91440" tIns="45720" rIns="91440" bIns="45720" numCol="1" spcCol="0" rtlCol="0" fromWordArt="0" anchor="t" anchorCtr="0" forceAA="0" compatLnSpc="1">
-                        <a:prstTxWarp prst="textNoShape">
-                          <a:avLst/>
-                        </a:prstTxWarp>
-                        <a:noAutofit/>
-                      </wps:bodyPr>
-                    </wps:wsp>
-                  </a:graphicData>
-                </a:graphic>
-                <wp14:sizeRelH relativeFrom="margin">
-                  <wp14:pctWidth>0</wp14:pctWidth>
-                </wp14:sizeRelH>
-                <wp14:sizeRelV relativeFrom="margin">
-                  <wp14:pctHeight>0</wp14:pctHeight>
-                </wp14:sizeRelV>
-              </wp:anchor>
-            </w:drawing>
-          </mc:Choice>
-          <mc:Fallback>
-            <w:pict>
-              <v:shape w14:anchorId="02EC9697" id="Text Box 12" o:spid="_x0000_s1029" type="#_x0000_t202" style="position:absolute;margin-left:-40.5pt;margin-top:326.3pt;width:527.8pt;height:60.75pt;z-index:251772928;visibility:visible;mso-wrap-style:square;mso-width-percent:0;mso-height-percent:0;mso-wrap-distance-left:9pt;mso-wrap-distance-top:0;mso-wrap-distance-right:9pt;mso-wrap-distance-bottom:0;mso-position-horizontal:absolute;mso-position-horizontal-relative:text;mso-position-vertical:absolute;mso-position-vertical-relative:text;mso-width-percent:0;mso-height-percent:0;mso-width-relative:margin;mso-height-relative:margin;v-text-anchor:top" o:gfxdata="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" filled="f" stroked="f" strokeweight=".5pt">
-                <v:textbox>
-                  <w:txbxContent>
-                    <w:p>
-                      <w:pPr>
-                        <w:autoSpaceDE w:val="0"/>
-                        <w:autoSpaceDN w:val="0"/>
-                        <w:adjustRightInd w:val="0"/>
-                        <w:snapToGrid w:val="0"/>
-                        <w:spacing w:after="0" w:line="240" w:lineRule="auto"/>
-                        <w:rPr>
-                          <w:rFonts w:ascii="Erewhon-Regular-Identity-H" w:eastAsia="Times New Roman" w:hAnsi="Erewhon-Regular-Identity-H" w:cs="Erewhon-Regular-Identity-H"/>
-                          <w:color w:val="000000"/>
-                          <w:sz w:val="19"/>
-                          <w:szCs w:val="24"/>
-                          <w:lang w:val="x-none"/>
-                        </w:rPr>
-                      </w:pPr>
-                      <w:r>
-                        <w:rPr>
-                          <w:rFonts w:ascii="Open Sans" w:hAnsi="Open Sans" w:cs="Open Sans"/>
-                          <w:b/>
-                          <w:color w:val="414141"/>
-                          <w:sz w:val="18"/>
-                          <w:szCs w:val="18"/>
-                        </w:rPr>
-                        <w:t>Title</w:t>
-                      </w:r>
-                      <w:r>
-                        <w:rPr>
-                          <w:rFonts w:ascii="Open Sans" w:hAnsi="Open Sans" w:cs="Open Sans"/>
-                          <w:color w:val="414141"/>
-                          <w:sz w:val="18"/>
-                          <w:szCs w:val="18"/>
-                        </w:rPr>
-                        <w:t xml:space="preserve">: </w:t>
-                      </w:r>
-                      <w:r>
-                        <w:rPr>
-                          <w:rFonts w:ascii="Open Sans" w:hAnsi="Open Sans" w:cs="Open Sans"/>
-                          <w:color w:val="414141"/>
-                          <w:sz w:val="16"/>
-                        </w:rPr>
-                        <w:t>Development a GPS Aided Multiple Objects Video Tracking System</w:t>
-                      </w:r>
-                    </w:p>
-                    <w:p>
-                      <w:pPr>
-                        <w:autoSpaceDE w:val="0"/>
-                        <w:autoSpaceDN w:val="0"/>
-                        <w:adjustRightInd w:val="0"/>
-                        <w:snapToGrid w:val="0"/>
-                        <w:spacing w:after="0" w:line="240" w:lineRule="auto"/>
-                        <w:rPr>
-                          <w:rFonts w:ascii="Erewhon-Regular-Identity-H" w:eastAsia="Times New Roman" w:hAnsi="Erewhon-Regular-Identity-H" w:cs="Erewhon-Regular-Identity-H"/>
-                          <w:color w:val="000000"/>
-                          <w:sz w:val="19"/>
-                          <w:szCs w:val="24"/>
-                        </w:rPr>
-                      </w:pPr>
-                      <w:r>
-                        <w:rPr>
-                          <w:rFonts w:ascii="Erewhon-Regular-Identity-H" w:eastAsia="Times New Roman" w:hAnsi="Erewhon-Regular-Identity-H" w:cs="Erewhon-Regular-Identity-H"/>
-                          <w:b/>
-                          <w:color w:val="000000"/>
-                          <w:sz w:val="19"/>
-                          <w:szCs w:val="24"/>
-                        </w:rPr>
-                        <w:t>Description</w:t>
-                      </w:r>
-                      <w:r>
-                        <w:rPr>
-                          <w:rFonts w:ascii="Erewhon-Regular-Identity-H" w:eastAsia="Times New Roman" w:hAnsi="Erewhon-Regular-Identity-H" w:cs="Erewhon-Regular-Identity-H"/>
-                          <w:color w:val="000000"/>
-                          <w:sz w:val="19"/>
-                          <w:szCs w:val="24"/>
-                        </w:rPr>
-                        <w:t xml:space="preserve">: </w:t>
-                      </w:r>
-                      <w:r>
-                        <w:rPr>
-                          <w:rFonts w:ascii="Open Sans" w:hAnsi="Open Sans" w:cs="Open Sans"/>
-                          <w:color w:val="414141"/>
-                          <w:sz w:val="16"/>
-                        </w:rPr>
-                        <w:t xml:space="preserve">Generated a </w:t>
-                      </w:r>
-                      <w:r>
-                        <w:rPr>
-                          <w:rFonts w:ascii="Open Sans" w:hAnsi="Open Sans" w:cs="Open Sans"/>
-                          <w:color w:val="414141"/>
-                          <w:sz w:val="16"/>
-                        </w:rPr>
-                        <w:t>hierarchical</w:t>
-                      </w:r>
-                      <w:r>
-                        <w:rPr>
-                          <w:rFonts w:ascii="Open Sans" w:hAnsi="Open Sans" w:cs="Open Sans"/>
-                          <w:color w:val="414141"/>
-                          <w:sz w:val="16"/>
-                        </w:rPr>
-                        <w:t xml:space="preserve"> framework to perform multi-people </w:t>
-                      </w:r>
-                      <w:r>
-                        <w:rPr>
-                          <w:rFonts w:ascii="Open Sans" w:hAnsi="Open Sans" w:cs="Open Sans"/>
-                          <w:color w:val="414141"/>
-                          <w:sz w:val="16"/>
-                        </w:rPr>
-                        <w:t>tracking</w:t>
-                      </w:r>
-                      <w:r>
-                        <w:rPr>
-                          <w:rFonts w:ascii="Open Sans" w:hAnsi="Open Sans" w:cs="Open Sans"/>
-                          <w:color w:val="414141"/>
-                          <w:sz w:val="16"/>
-                        </w:rPr>
-                        <w:t>. Including people detection along with</w:t>
-                      </w:r>
-                      <w:r>
-                        <w:rPr>
-                          <w:rFonts w:ascii="Open Sans" w:hAnsi="Open Sans" w:cs="Open Sans"/>
-                          <w:color w:val="414141"/>
-                          <w:sz w:val="16"/>
-                        </w:rPr>
-                        <w:t xml:space="preserve"> </w:t>
-                      </w:r>
-                      <w:r>
-                        <w:rPr>
-                          <w:rFonts w:ascii="Open Sans" w:hAnsi="Open Sans" w:cs="Open Sans"/>
-                          <w:color w:val="414141"/>
-                          <w:sz w:val="16"/>
-                        </w:rPr>
-                        <w:t xml:space="preserve">other optimization approaches at the top level to generate reliable </w:t>
-                      </w:r>
-                      <w:r>
-                        <w:rPr>
-                          <w:rFonts w:ascii="Open Sans" w:hAnsi="Open Sans" w:cs="Open Sans"/>
-                          <w:color w:val="414141"/>
-                          <w:sz w:val="16"/>
-                        </w:rPr>
-                        <w:t>trajectories and</w:t>
-                      </w:r>
-                      <w:r>
-                        <w:rPr>
-                          <w:rFonts w:ascii="Open Sans" w:hAnsi="Open Sans" w:cs="Open Sans"/>
-                          <w:color w:val="414141"/>
-                          <w:sz w:val="16"/>
-                        </w:rPr>
-                        <w:t xml:space="preserve"> regard the tracking issue</w:t>
-                      </w:r>
-                      <w:r>
-                        <w:rPr>
-                          <w:rFonts w:ascii="Open Sans" w:hAnsi="Open Sans" w:cs="Open Sans"/>
-                          <w:color w:val="414141"/>
-                          <w:sz w:val="16"/>
-                        </w:rPr>
-                        <w:t xml:space="preserve"> </w:t>
-                      </w:r>
-                      <w:r>
-                        <w:rPr>
-                          <w:rFonts w:ascii="Open Sans" w:hAnsi="Open Sans" w:cs="Open Sans"/>
-                          <w:color w:val="414141"/>
-                          <w:sz w:val="16"/>
-                        </w:rPr>
-                        <w:t xml:space="preserve">as matching problem in the deeper layer, for which Hungarian Algorithms was </w:t>
-                      </w:r>
-                      <w:r>
-                        <w:rPr>
-                          <w:rFonts w:ascii="Open Sans" w:hAnsi="Open Sans" w:cs="Open Sans"/>
-                          <w:color w:val="414141"/>
-                          <w:sz w:val="16"/>
-                        </w:rPr>
-                        <w:t>utilized</w:t>
-                      </w:r>
-                      <w:r>
-                        <w:rPr>
-                          <w:rFonts w:ascii="Open Sans" w:hAnsi="Open Sans" w:cs="Open Sans"/>
-                          <w:color w:val="414141"/>
-                          <w:sz w:val="16"/>
-                        </w:rPr>
-                        <w:t xml:space="preserve"> to get a global optimal</w:t>
-                      </w:r>
-                      <w:r>
-                        <w:rPr>
-                          <w:rFonts w:ascii="Open Sans" w:hAnsi="Open Sans" w:cs="Open Sans"/>
-                          <w:color w:val="414141"/>
-                          <w:sz w:val="16"/>
-                        </w:rPr>
-                        <w:t xml:space="preserve"> </w:t>
-                      </w:r>
-                      <w:r>
-                        <w:rPr>
-                          <w:rFonts w:ascii="Open Sans" w:hAnsi="Open Sans" w:cs="Open Sans"/>
-                          <w:color w:val="414141"/>
-                          <w:sz w:val="16"/>
-                        </w:rPr>
-                        <w:t>matching result with the help of GPS information.</w:t>
-                      </w:r>
-                    </w:p>
-                    <w:p>
-                      <w:pPr>
-                        <w:pStyle w:val="Default"/>
-                        <w:rPr>
-                          <w:rFonts w:ascii="Open Sans" w:hAnsi="Open Sans" w:cs="Open Sans"/>
-                          <w:color w:val="414141"/>
-                          <w:sz w:val="16"/>
-                          <w:szCs w:val="22"/>
-                        </w:rPr>
-                      </w:pPr>
-                    </w:p>
-                  </w:txbxContent>
-                </v:textbox>
-              </v:shape>
-            </w:pict>
-          </mc:Fallback>
-        </mc:AlternateContent>
-      </w:r>
-      <w:r>
-        <w:rPr>
-          <w:noProof/>
-        </w:rPr>
-        <mc:AlternateContent>
-          <mc:Choice Requires="wps">
-            <w:drawing>
               <wp:anchor distT="0" distB="0" distL="114300" distR="114300" simplePos="0" relativeHeight="251689984" behindDoc="0" locked="0" layoutInCell="1" allowOverlap="1" wp14:anchorId="15E2D4A0" wp14:editId="3A03CA41">
                 <wp:simplePos x="0" y="0"/>
                 <wp:positionH relativeFrom="column">
-                  <wp:posOffset>-609600</wp:posOffset>
+                  <wp:posOffset>-603885</wp:posOffset>
                 </wp:positionH>
                 <wp:positionV relativeFrom="paragraph">
-                  <wp:posOffset>4906010</wp:posOffset>
+                  <wp:posOffset>4667885</wp:posOffset>
                 </wp:positionV>
                 <wp:extent cx="2524125" cy="284480"/>
                 <wp:effectExtent l="0" t="0" r="0" b="1270"/>
@@ -1774,7 +1291,7 @@
           </mc:Choice>
           <mc:Fallback>
             <w:pict>
-              <v:shape w14:anchorId="15E2D4A0" id="Text Box 23" o:spid="_x0000_s1030" type="#_x0000_t202" style="position:absolute;margin-left:-48pt;margin-top:386.3pt;width:198.75pt;height:22.4pt;z-index:251689984;visibility:visible;mso-wrap-style:square;mso-width-percent:0;mso-height-percent:0;mso-wrap-distance-left:9pt;mso-wrap-distance-top:0;mso-wrap-distance-right:9pt;mso-wrap-distance-bottom:0;mso-position-horizontal:absolute;mso-position-horizontal-relative:text;mso-position-vertical:absolute;mso-position-vertical-relative:text;mso-width-percent:0;mso-height-percent:0;mso-width-relative:margin;mso-height-relative:margin;v-text-anchor:top" o:gfxdata="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" filled="f" stroked="f" strokeweight=".5pt">
+              <v:shape w14:anchorId="15E2D4A0" id="Text Box 23" o:spid="_x0000_s1029" type="#_x0000_t202" style="position:absolute;margin-left:-47.55pt;margin-top:367.55pt;width:198.75pt;height:22.4pt;z-index:251689984;visibility:visible;mso-wrap-style:square;mso-width-percent:0;mso-height-percent:0;mso-wrap-distance-left:9pt;mso-wrap-distance-top:0;mso-wrap-distance-right:9pt;mso-wrap-distance-bottom:0;mso-position-horizontal:absolute;mso-position-horizontal-relative:text;mso-position-vertical:absolute;mso-position-vertical-relative:text;mso-width-percent:0;mso-height-percent:0;mso-width-relative:margin;mso-height-relative:margin;v-text-anchor:top" o:gfxdata="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" filled="f" stroked="f" strokeweight=".5pt">
                 <v:textbox>
                   <w:txbxContent>
                     <w:p>
@@ -1833,10 +1350,10 @@
               <wp:anchor distT="0" distB="0" distL="114300" distR="114300" simplePos="0" relativeHeight="251698176" behindDoc="0" locked="0" layoutInCell="1" allowOverlap="1" wp14:anchorId="00BC339B" wp14:editId="4F147A2E">
                 <wp:simplePos x="0" y="0"/>
                 <wp:positionH relativeFrom="column">
-                  <wp:posOffset>-762000</wp:posOffset>
+                  <wp:posOffset>-754380</wp:posOffset>
                 </wp:positionH>
                 <wp:positionV relativeFrom="paragraph">
-                  <wp:posOffset>5448935</wp:posOffset>
+                  <wp:posOffset>5210810</wp:posOffset>
                 </wp:positionV>
                 <wp:extent cx="6825615" cy="3143250"/>
                 <wp:effectExtent l="0" t="0" r="0" b="0"/>
@@ -2000,16 +1517,14 @@
                               </w:rPr>
                               <w:t xml:space="preserve">Contribution for QA </w:t>
                             </w:r>
-                            <w:proofErr w:type="gramStart"/>
-                            <w:r>
-                              <w:rPr>
-                                <w:rFonts w:ascii="Open Sans" w:hAnsi="Open Sans" w:cs="Open Sans"/>
-                                <w:color w:val="414141"/>
-                                <w:sz w:val="16"/>
-                              </w:rPr>
-                              <w:t>team(</w:t>
-                            </w:r>
-                            <w:proofErr w:type="gramEnd"/>
+                            <w:r>
+                              <w:rPr>
+                                <w:rFonts w:ascii="Open Sans" w:hAnsi="Open Sans" w:cs="Open Sans"/>
+                                <w:color w:val="414141"/>
+                                <w:sz w:val="16"/>
+                              </w:rPr>
+                              <w:t>team (</w:t>
+                            </w:r>
                             <w:r>
                               <w:rPr>
                                 <w:rFonts w:ascii="Open Sans" w:hAnsi="Open Sans" w:cs="Open Sans"/>
@@ -2056,7 +1571,16 @@
                                 <w:sz w:val="16"/>
                                 <w:szCs w:val="22"/>
                               </w:rPr>
-                              <w:t>Working in an agile team</w:t>
+                              <w:t>Working as proxy between different QA teams,</w:t>
+                            </w:r>
+                            <w:r>
+                              <w:rPr>
+                                <w:rFonts w:ascii="Open Sans" w:hAnsi="Open Sans" w:cs="Open Sans"/>
+                                <w:color w:val="414141"/>
+                                <w:sz w:val="16"/>
+                                <w:szCs w:val="22"/>
+                              </w:rPr>
+                              <w:t xml:space="preserve"> helping clarifying tasks between different QA teams</w:t>
                             </w:r>
                           </w:p>
                           <w:p>
@@ -2080,7 +1604,25 @@
                                 <w:sz w:val="16"/>
                                 <w:szCs w:val="22"/>
                               </w:rPr>
-                              <w:t xml:space="preserve">Execute manual functional test </w:t>
+                              <w:t xml:space="preserve">Checking </w:t>
+                            </w:r>
+                            <w:r>
+                              <w:rPr>
+                                <w:rFonts w:ascii="Open Sans" w:hAnsi="Open Sans" w:cs="Open Sans"/>
+                                <w:color w:val="414141"/>
+                                <w:sz w:val="16"/>
+                                <w:szCs w:val="22"/>
+                              </w:rPr>
+                              <w:t>coverage</w:t>
+                            </w:r>
+                            <w:r>
+                              <w:rPr>
+                                <w:rFonts w:ascii="Open Sans" w:hAnsi="Open Sans" w:cs="Open Sans"/>
+                                <w:color w:val="414141"/>
+                                <w:sz w:val="16"/>
+                                <w:szCs w:val="22"/>
+                              </w:rPr>
+                              <w:t xml:space="preserve"> of functions based on specification</w:t>
                             </w:r>
                           </w:p>
                           <w:p>
@@ -2104,7 +1646,25 @@
                                 <w:sz w:val="16"/>
                                 <w:szCs w:val="22"/>
                               </w:rPr>
-                              <w:t>Support developers and other test sessions with providing functional ECU</w:t>
+                              <w:t>Working</w:t>
+                            </w:r>
+                            <w:r>
+                              <w:rPr>
+                                <w:rFonts w:ascii="Open Sans" w:hAnsi="Open Sans" w:cs="Open Sans"/>
+                                <w:color w:val="414141"/>
+                                <w:sz w:val="16"/>
+                                <w:szCs w:val="22"/>
+                              </w:rPr>
+                              <w:t xml:space="preserve"> </w:t>
+                            </w:r>
+                            <w:r>
+                              <w:rPr>
+                                <w:rFonts w:ascii="Open Sans" w:hAnsi="Open Sans" w:cs="Open Sans"/>
+                                <w:color w:val="414141"/>
+                                <w:sz w:val="16"/>
+                                <w:szCs w:val="22"/>
+                              </w:rPr>
+                              <w:t>in an agile team</w:t>
                             </w:r>
                           </w:p>
                           <w:p>
@@ -2128,7 +1688,25 @@
                                 <w:sz w:val="16"/>
                                 <w:szCs w:val="22"/>
                               </w:rPr>
-                              <w:t>Update software on ECUs. Including our latest build, costumer’s latest release and navigation data etc.</w:t>
+                              <w:t>Execut</w:t>
+                            </w:r>
+                            <w:r>
+                              <w:rPr>
+                                <w:rFonts w:ascii="Open Sans" w:hAnsi="Open Sans" w:cs="Open Sans"/>
+                                <w:color w:val="414141"/>
+                                <w:sz w:val="16"/>
+                                <w:szCs w:val="22"/>
+                              </w:rPr>
+                              <w:t>ing</w:t>
+                            </w:r>
+                            <w:r>
+                              <w:rPr>
+                                <w:rFonts w:ascii="Open Sans" w:hAnsi="Open Sans" w:cs="Open Sans"/>
+                                <w:color w:val="414141"/>
+                                <w:sz w:val="16"/>
+                                <w:szCs w:val="22"/>
+                              </w:rPr>
+                              <w:t xml:space="preserve"> manual functional test </w:t>
                             </w:r>
                           </w:p>
                           <w:p>
@@ -2152,7 +1730,7 @@
                                 <w:sz w:val="16"/>
                                 <w:szCs w:val="22"/>
                               </w:rPr>
-                              <w:t xml:space="preserve">Assure software quality for release activities, including bug fix verification, feature implementation verification, performance test etc. </w:t>
+                              <w:t>Maintaining ECUs, providing functional ECU to support feature development</w:t>
                             </w:r>
                           </w:p>
                           <w:p>
@@ -2176,7 +1754,25 @@
                                 <w:sz w:val="16"/>
                                 <w:szCs w:val="22"/>
                               </w:rPr>
-                              <w:t>Support cloud feature development with organizing testing sessions</w:t>
+                              <w:t>Updat</w:t>
+                            </w:r>
+                            <w:r>
+                              <w:rPr>
+                                <w:rFonts w:ascii="Open Sans" w:hAnsi="Open Sans" w:cs="Open Sans"/>
+                                <w:color w:val="414141"/>
+                                <w:sz w:val="16"/>
+                                <w:szCs w:val="22"/>
+                              </w:rPr>
+                              <w:t>ing</w:t>
+                            </w:r>
+                            <w:r>
+                              <w:rPr>
+                                <w:rFonts w:ascii="Open Sans" w:hAnsi="Open Sans" w:cs="Open Sans"/>
+                                <w:color w:val="414141"/>
+                                <w:sz w:val="16"/>
+                                <w:szCs w:val="22"/>
+                              </w:rPr>
+                              <w:t xml:space="preserve"> software on ECUs. Including our latest build, costumer’s latest release and navigation data etc.</w:t>
                             </w:r>
                           </w:p>
                           <w:p>
@@ -2200,7 +1796,25 @@
                                 <w:sz w:val="16"/>
                                 <w:szCs w:val="22"/>
                               </w:rPr>
-                              <w:t>Write script to support different activities in QA team</w:t>
+                              <w:t>Assur</w:t>
+                            </w:r>
+                            <w:r>
+                              <w:rPr>
+                                <w:rFonts w:ascii="Open Sans" w:hAnsi="Open Sans" w:cs="Open Sans"/>
+                                <w:color w:val="414141"/>
+                                <w:sz w:val="16"/>
+                                <w:szCs w:val="22"/>
+                              </w:rPr>
+                              <w:t>ing</w:t>
+                            </w:r>
+                            <w:r>
+                              <w:rPr>
+                                <w:rFonts w:ascii="Open Sans" w:hAnsi="Open Sans" w:cs="Open Sans"/>
+                                <w:color w:val="414141"/>
+                                <w:sz w:val="16"/>
+                                <w:szCs w:val="22"/>
+                              </w:rPr>
+                              <w:t xml:space="preserve"> software quality for release activities, including bug fix verification, feature implementation verification, performance test etc. </w:t>
                             </w:r>
                           </w:p>
                           <w:p>
@@ -2224,7 +1838,115 @@
                                 <w:sz w:val="16"/>
                                 <w:szCs w:val="22"/>
                               </w:rPr>
+                              <w:t>Support</w:t>
+                            </w:r>
+                            <w:r>
+                              <w:rPr>
+                                <w:rFonts w:ascii="Open Sans" w:hAnsi="Open Sans" w:cs="Open Sans"/>
+                                <w:color w:val="414141"/>
+                                <w:sz w:val="16"/>
+                                <w:szCs w:val="22"/>
+                              </w:rPr>
+                              <w:t>ing</w:t>
+                            </w:r>
+                            <w:r>
+                              <w:rPr>
+                                <w:rFonts w:ascii="Open Sans" w:hAnsi="Open Sans" w:cs="Open Sans"/>
+                                <w:color w:val="414141"/>
+                                <w:sz w:val="16"/>
+                                <w:szCs w:val="22"/>
+                              </w:rPr>
+                              <w:t xml:space="preserve"> cloud feature development with organizing testing sessions</w:t>
+                            </w:r>
+                          </w:p>
+                          <w:p>
+                            <w:pPr>
+                              <w:pStyle w:val="Default"/>
+                              <w:numPr>
+                                <w:ilvl w:val="0"/>
+                                <w:numId w:val="2"/>
+                              </w:numPr>
+                              <w:rPr>
+                                <w:rFonts w:ascii="Open Sans" w:hAnsi="Open Sans" w:cs="Open Sans"/>
+                                <w:color w:val="414141"/>
+                                <w:sz w:val="16"/>
+                                <w:szCs w:val="22"/>
+                              </w:rPr>
+                            </w:pPr>
+                            <w:r>
+                              <w:rPr>
+                                <w:rFonts w:ascii="Open Sans" w:hAnsi="Open Sans" w:cs="Open Sans"/>
+                                <w:color w:val="414141"/>
+                                <w:sz w:val="16"/>
+                                <w:szCs w:val="22"/>
+                              </w:rPr>
+                              <w:t>Writ</w:t>
+                            </w:r>
+                            <w:r>
+                              <w:rPr>
+                                <w:rFonts w:ascii="Open Sans" w:hAnsi="Open Sans" w:cs="Open Sans"/>
+                                <w:color w:val="414141"/>
+                                <w:sz w:val="16"/>
+                                <w:szCs w:val="22"/>
+                              </w:rPr>
+                              <w:t>ing</w:t>
+                            </w:r>
+                            <w:r>
+                              <w:rPr>
+                                <w:rFonts w:ascii="Open Sans" w:hAnsi="Open Sans" w:cs="Open Sans"/>
+                                <w:color w:val="414141"/>
+                                <w:sz w:val="16"/>
+                                <w:szCs w:val="22"/>
+                              </w:rPr>
+                              <w:t xml:space="preserve"> script to support different activities in QA team</w:t>
+                            </w:r>
+                          </w:p>
+                          <w:p>
+                            <w:pPr>
+                              <w:pStyle w:val="Default"/>
+                              <w:numPr>
+                                <w:ilvl w:val="0"/>
+                                <w:numId w:val="2"/>
+                              </w:numPr>
+                              <w:rPr>
+                                <w:rFonts w:ascii="Open Sans" w:hAnsi="Open Sans" w:cs="Open Sans"/>
+                                <w:color w:val="414141"/>
+                                <w:sz w:val="16"/>
+                                <w:szCs w:val="22"/>
+                              </w:rPr>
+                            </w:pPr>
+                            <w:r>
+                              <w:rPr>
+                                <w:rFonts w:ascii="Open Sans" w:hAnsi="Open Sans" w:cs="Open Sans"/>
+                                <w:color w:val="414141"/>
+                                <w:sz w:val="16"/>
+                                <w:szCs w:val="22"/>
+                              </w:rPr>
                               <w:t>Take part in communication with china team</w:t>
+                            </w:r>
+                          </w:p>
+                          <w:p>
+                            <w:pPr>
+                              <w:pStyle w:val="Default"/>
+                              <w:numPr>
+                                <w:ilvl w:val="0"/>
+                                <w:numId w:val="2"/>
+                              </w:numPr>
+                              <w:rPr>
+                                <w:rFonts w:ascii="Open Sans" w:hAnsi="Open Sans" w:cs="Open Sans"/>
+                                <w:color w:val="414141"/>
+                                <w:sz w:val="16"/>
+                                <w:szCs w:val="22"/>
+                              </w:rPr>
+                            </w:pPr>
+                            <w:r>
+                              <w:rPr>
+                                <w:rFonts w:ascii="Open Sans" w:hAnsi="Open Sans" w:cs="Open Sans"/>
+                                <w:color w:val="414141"/>
+                                <w:sz w:val="16"/>
+                                <w:szCs w:val="22"/>
+                              </w:rPr>
+                              <w:t>Participating in code review</w:t>
                             </w:r>
                           </w:p>
                           <w:p>
@@ -2279,6 +2001,30 @@
                                 <w:szCs w:val="22"/>
                               </w:rPr>
                               <w:t>Design test cases for implementing automatic test based on internal ARTT framework</w:t>
+                            </w:r>
+                          </w:p>
+                          <w:p>
+                            <w:pPr>
+                              <w:pStyle w:val="Default"/>
+                              <w:numPr>
+                                <w:ilvl w:val="0"/>
+                                <w:numId w:val="2"/>
+                              </w:numPr>
+                              <w:rPr>
+                                <w:rFonts w:ascii="Open Sans" w:hAnsi="Open Sans" w:cs="Open Sans"/>
+                                <w:color w:val="414141"/>
+                                <w:sz w:val="16"/>
+                                <w:szCs w:val="22"/>
+                              </w:rPr>
+                            </w:pPr>
+                            <w:r>
+                              <w:rPr>
+                                <w:rFonts w:ascii="Open Sans" w:hAnsi="Open Sans" w:cs="Open Sans"/>
+                                <w:color w:val="414141"/>
+                                <w:sz w:val="16"/>
+                                <w:szCs w:val="22"/>
+                              </w:rPr>
+                              <w:t>Design and develop End-To-End test automation suite</w:t>
                             </w:r>
                           </w:p>
                           <w:p>
@@ -2406,7 +2152,7 @@
           </mc:Choice>
           <mc:Fallback>
             <w:pict>
-              <v:shape w14:anchorId="00BC339B" id="Text Box 28" o:spid="_x0000_s1031" type="#_x0000_t202" style="position:absolute;margin-left:-60pt;margin-top:429.05pt;width:537.45pt;height:247.5pt;z-index:251698176;visibility:visible;mso-wrap-style:square;mso-width-percent:0;mso-height-percent:0;mso-wrap-distance-left:9pt;mso-wrap-distance-top:0;mso-wrap-distance-right:9pt;mso-wrap-distance-bottom:0;mso-position-horizontal:absolute;mso-position-horizontal-relative:text;mso-position-vertical:absolute;mso-position-vertical-relative:text;mso-width-percent:0;mso-height-percent:0;mso-width-relative:margin;mso-height-relative:margin;v-text-anchor:top" o:gfxdata="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" filled="f" stroked="f" strokeweight=".5pt">
+              <v:shape w14:anchorId="00BC339B" id="Text Box 28" o:spid="_x0000_s1030" type="#_x0000_t202" style="position:absolute;margin-left:-59.4pt;margin-top:410.3pt;width:537.45pt;height:247.5pt;z-index:251698176;visibility:visible;mso-wrap-style:square;mso-width-percent:0;mso-height-percent:0;mso-wrap-distance-left:9pt;mso-wrap-distance-top:0;mso-wrap-distance-right:9pt;mso-wrap-distance-bottom:0;mso-position-horizontal:absolute;mso-position-horizontal-relative:text;mso-position-vertical:absolute;mso-position-vertical-relative:text;mso-width-percent:0;mso-height-percent:0;mso-width-relative:margin;mso-height-relative:margin;v-text-anchor:top" o:gfxdata="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" filled="f" stroked="f" strokeweight=".5pt">
                 <v:textbox>
                   <w:txbxContent>
                     <w:p>
@@ -2547,16 +2293,14 @@
                         </w:rPr>
                         <w:t xml:space="preserve">Contribution for QA </w:t>
                       </w:r>
-                      <w:proofErr w:type="gramStart"/>
-                      <w:r>
-                        <w:rPr>
-                          <w:rFonts w:ascii="Open Sans" w:hAnsi="Open Sans" w:cs="Open Sans"/>
-                          <w:color w:val="414141"/>
-                          <w:sz w:val="16"/>
-                        </w:rPr>
-                        <w:t>team(</w:t>
-                      </w:r>
-                      <w:proofErr w:type="gramEnd"/>
+                      <w:r>
+                        <w:rPr>
+                          <w:rFonts w:ascii="Open Sans" w:hAnsi="Open Sans" w:cs="Open Sans"/>
+                          <w:color w:val="414141"/>
+                          <w:sz w:val="16"/>
+                        </w:rPr>
+                        <w:t>team (</w:t>
+                      </w:r>
                       <w:r>
                         <w:rPr>
                           <w:rFonts w:ascii="Open Sans" w:hAnsi="Open Sans" w:cs="Open Sans"/>
@@ -2603,7 +2347,16 @@
                           <w:sz w:val="16"/>
                           <w:szCs w:val="22"/>
                         </w:rPr>
-                        <w:t>Working in an agile team</w:t>
+                        <w:t>Working as proxy between different QA teams,</w:t>
+                      </w:r>
+                      <w:r>
+                        <w:rPr>
+                          <w:rFonts w:ascii="Open Sans" w:hAnsi="Open Sans" w:cs="Open Sans"/>
+                          <w:color w:val="414141"/>
+                          <w:sz w:val="16"/>
+                          <w:szCs w:val="22"/>
+                        </w:rPr>
+                        <w:t xml:space="preserve"> helping clarifying tasks between different QA teams</w:t>
                       </w:r>
                     </w:p>
                     <w:p>
@@ -2627,7 +2380,25 @@
                           <w:sz w:val="16"/>
                           <w:szCs w:val="22"/>
                         </w:rPr>
-                        <w:t xml:space="preserve">Execute manual functional test </w:t>
+                        <w:t xml:space="preserve">Checking </w:t>
+                      </w:r>
+                      <w:r>
+                        <w:rPr>
+                          <w:rFonts w:ascii="Open Sans" w:hAnsi="Open Sans" w:cs="Open Sans"/>
+                          <w:color w:val="414141"/>
+                          <w:sz w:val="16"/>
+                          <w:szCs w:val="22"/>
+                        </w:rPr>
+                        <w:t>coverage</w:t>
+                      </w:r>
+                      <w:r>
+                        <w:rPr>
+                          <w:rFonts w:ascii="Open Sans" w:hAnsi="Open Sans" w:cs="Open Sans"/>
+                          <w:color w:val="414141"/>
+                          <w:sz w:val="16"/>
+                          <w:szCs w:val="22"/>
+                        </w:rPr>
+                        <w:t xml:space="preserve"> of functions based on specification</w:t>
                       </w:r>
                     </w:p>
                     <w:p>
@@ -2651,7 +2422,25 @@
                           <w:sz w:val="16"/>
                           <w:szCs w:val="22"/>
                         </w:rPr>
-                        <w:t>Support developers and other test sessions with providing functional ECU</w:t>
+                        <w:t>Working</w:t>
+                      </w:r>
+                      <w:r>
+                        <w:rPr>
+                          <w:rFonts w:ascii="Open Sans" w:hAnsi="Open Sans" w:cs="Open Sans"/>
+                          <w:color w:val="414141"/>
+                          <w:sz w:val="16"/>
+                          <w:szCs w:val="22"/>
+                        </w:rPr>
+                        <w:t xml:space="preserve"> </w:t>
+                      </w:r>
+                      <w:r>
+                        <w:rPr>
+                          <w:rFonts w:ascii="Open Sans" w:hAnsi="Open Sans" w:cs="Open Sans"/>
+                          <w:color w:val="414141"/>
+                          <w:sz w:val="16"/>
+                          <w:szCs w:val="22"/>
+                        </w:rPr>
+                        <w:t>in an agile team</w:t>
                       </w:r>
                     </w:p>
                     <w:p>
@@ -2675,7 +2464,25 @@
                           <w:sz w:val="16"/>
                           <w:szCs w:val="22"/>
                         </w:rPr>
-                        <w:t>Update software on ECUs. Including our latest build, costumer’s latest release and navigation data etc.</w:t>
+                        <w:t>Execut</w:t>
+                      </w:r>
+                      <w:r>
+                        <w:rPr>
+                          <w:rFonts w:ascii="Open Sans" w:hAnsi="Open Sans" w:cs="Open Sans"/>
+                          <w:color w:val="414141"/>
+                          <w:sz w:val="16"/>
+                          <w:szCs w:val="22"/>
+                        </w:rPr>
+                        <w:t>ing</w:t>
+                      </w:r>
+                      <w:r>
+                        <w:rPr>
+                          <w:rFonts w:ascii="Open Sans" w:hAnsi="Open Sans" w:cs="Open Sans"/>
+                          <w:color w:val="414141"/>
+                          <w:sz w:val="16"/>
+                          <w:szCs w:val="22"/>
+                        </w:rPr>
+                        <w:t xml:space="preserve"> manual functional test </w:t>
                       </w:r>
                     </w:p>
                     <w:p>
@@ -2699,7 +2506,7 @@
                           <w:sz w:val="16"/>
                           <w:szCs w:val="22"/>
                         </w:rPr>
-                        <w:t xml:space="preserve">Assure software quality for release activities, including bug fix verification, feature implementation verification, performance test etc. </w:t>
+                        <w:t>Maintaining ECUs, providing functional ECU to support feature development</w:t>
                       </w:r>
                     </w:p>
                     <w:p>
@@ -2723,7 +2530,25 @@
                           <w:sz w:val="16"/>
                           <w:szCs w:val="22"/>
                         </w:rPr>
-                        <w:t>Support cloud feature development with organizing testing sessions</w:t>
+                        <w:t>Updat</w:t>
+                      </w:r>
+                      <w:r>
+                        <w:rPr>
+                          <w:rFonts w:ascii="Open Sans" w:hAnsi="Open Sans" w:cs="Open Sans"/>
+                          <w:color w:val="414141"/>
+                          <w:sz w:val="16"/>
+                          <w:szCs w:val="22"/>
+                        </w:rPr>
+                        <w:t>ing</w:t>
+                      </w:r>
+                      <w:r>
+                        <w:rPr>
+                          <w:rFonts w:ascii="Open Sans" w:hAnsi="Open Sans" w:cs="Open Sans"/>
+                          <w:color w:val="414141"/>
+                          <w:sz w:val="16"/>
+                          <w:szCs w:val="22"/>
+                        </w:rPr>
+                        <w:t xml:space="preserve"> software on ECUs. Including our latest build, costumer’s latest release and navigation data etc.</w:t>
                       </w:r>
                     </w:p>
                     <w:p>
@@ -2747,7 +2572,25 @@
                           <w:sz w:val="16"/>
                           <w:szCs w:val="22"/>
                         </w:rPr>
-                        <w:t>Write script to support different activities in QA team</w:t>
+                        <w:t>Assur</w:t>
+                      </w:r>
+                      <w:r>
+                        <w:rPr>
+                          <w:rFonts w:ascii="Open Sans" w:hAnsi="Open Sans" w:cs="Open Sans"/>
+                          <w:color w:val="414141"/>
+                          <w:sz w:val="16"/>
+                          <w:szCs w:val="22"/>
+                        </w:rPr>
+                        <w:t>ing</w:t>
+                      </w:r>
+                      <w:r>
+                        <w:rPr>
+                          <w:rFonts w:ascii="Open Sans" w:hAnsi="Open Sans" w:cs="Open Sans"/>
+                          <w:color w:val="414141"/>
+                          <w:sz w:val="16"/>
+                          <w:szCs w:val="22"/>
+                        </w:rPr>
+                        <w:t xml:space="preserve"> software quality for release activities, including bug fix verification, feature implementation verification, performance test etc. </w:t>
                       </w:r>
                     </w:p>
                     <w:p>
@@ -2771,7 +2614,115 @@
                           <w:sz w:val="16"/>
                           <w:szCs w:val="22"/>
                         </w:rPr>
+                        <w:t>Support</w:t>
+                      </w:r>
+                      <w:r>
+                        <w:rPr>
+                          <w:rFonts w:ascii="Open Sans" w:hAnsi="Open Sans" w:cs="Open Sans"/>
+                          <w:color w:val="414141"/>
+                          <w:sz w:val="16"/>
+                          <w:szCs w:val="22"/>
+                        </w:rPr>
+                        <w:t>ing</w:t>
+                      </w:r>
+                      <w:r>
+                        <w:rPr>
+                          <w:rFonts w:ascii="Open Sans" w:hAnsi="Open Sans" w:cs="Open Sans"/>
+                          <w:color w:val="414141"/>
+                          <w:sz w:val="16"/>
+                          <w:szCs w:val="22"/>
+                        </w:rPr>
+                        <w:t xml:space="preserve"> cloud feature development with organizing testing sessions</w:t>
+                      </w:r>
+                    </w:p>
+                    <w:p>
+                      <w:pPr>
+                        <w:pStyle w:val="Default"/>
+                        <w:numPr>
+                          <w:ilvl w:val="0"/>
+                          <w:numId w:val="2"/>
+                        </w:numPr>
+                        <w:rPr>
+                          <w:rFonts w:ascii="Open Sans" w:hAnsi="Open Sans" w:cs="Open Sans"/>
+                          <w:color w:val="414141"/>
+                          <w:sz w:val="16"/>
+                          <w:szCs w:val="22"/>
+                        </w:rPr>
+                      </w:pPr>
+                      <w:r>
+                        <w:rPr>
+                          <w:rFonts w:ascii="Open Sans" w:hAnsi="Open Sans" w:cs="Open Sans"/>
+                          <w:color w:val="414141"/>
+                          <w:sz w:val="16"/>
+                          <w:szCs w:val="22"/>
+                        </w:rPr>
+                        <w:t>Writ</w:t>
+                      </w:r>
+                      <w:r>
+                        <w:rPr>
+                          <w:rFonts w:ascii="Open Sans" w:hAnsi="Open Sans" w:cs="Open Sans"/>
+                          <w:color w:val="414141"/>
+                          <w:sz w:val="16"/>
+                          <w:szCs w:val="22"/>
+                        </w:rPr>
+                        <w:t>ing</w:t>
+                      </w:r>
+                      <w:r>
+                        <w:rPr>
+                          <w:rFonts w:ascii="Open Sans" w:hAnsi="Open Sans" w:cs="Open Sans"/>
+                          <w:color w:val="414141"/>
+                          <w:sz w:val="16"/>
+                          <w:szCs w:val="22"/>
+                        </w:rPr>
+                        <w:t xml:space="preserve"> script to support different activities in QA team</w:t>
+                      </w:r>
+                    </w:p>
+                    <w:p>
+                      <w:pPr>
+                        <w:pStyle w:val="Default"/>
+                        <w:numPr>
+                          <w:ilvl w:val="0"/>
+                          <w:numId w:val="2"/>
+                        </w:numPr>
+                        <w:rPr>
+                          <w:rFonts w:ascii="Open Sans" w:hAnsi="Open Sans" w:cs="Open Sans"/>
+                          <w:color w:val="414141"/>
+                          <w:sz w:val="16"/>
+                          <w:szCs w:val="22"/>
+                        </w:rPr>
+                      </w:pPr>
+                      <w:r>
+                        <w:rPr>
+                          <w:rFonts w:ascii="Open Sans" w:hAnsi="Open Sans" w:cs="Open Sans"/>
+                          <w:color w:val="414141"/>
+                          <w:sz w:val="16"/>
+                          <w:szCs w:val="22"/>
+                        </w:rPr>
                         <w:t>Take part in communication with china team</w:t>
+                      </w:r>
+                    </w:p>
+                    <w:p>
+                      <w:pPr>
+                        <w:pStyle w:val="Default"/>
+                        <w:numPr>
+                          <w:ilvl w:val="0"/>
+                          <w:numId w:val="2"/>
+                        </w:numPr>
+                        <w:rPr>
+                          <w:rFonts w:ascii="Open Sans" w:hAnsi="Open Sans" w:cs="Open Sans"/>
+                          <w:color w:val="414141"/>
+                          <w:sz w:val="16"/>
+                          <w:szCs w:val="22"/>
+                        </w:rPr>
+                      </w:pPr>
+                      <w:r>
+                        <w:rPr>
+                          <w:rFonts w:ascii="Open Sans" w:hAnsi="Open Sans" w:cs="Open Sans"/>
+                          <w:color w:val="414141"/>
+                          <w:sz w:val="16"/>
+                          <w:szCs w:val="22"/>
+                        </w:rPr>
+                        <w:t>Participating in code review</w:t>
                       </w:r>
                     </w:p>
                     <w:p>
@@ -2826,6 +2777,30 @@
                           <w:szCs w:val="22"/>
                         </w:rPr>
                         <w:t>Design test cases for implementing automatic test based on internal ARTT framework</w:t>
+                      </w:r>
+                    </w:p>
+                    <w:p>
+                      <w:pPr>
+                        <w:pStyle w:val="Default"/>
+                        <w:numPr>
+                          <w:ilvl w:val="0"/>
+                          <w:numId w:val="2"/>
+                        </w:numPr>
+                        <w:rPr>
+                          <w:rFonts w:ascii="Open Sans" w:hAnsi="Open Sans" w:cs="Open Sans"/>
+                          <w:color w:val="414141"/>
+                          <w:sz w:val="16"/>
+                          <w:szCs w:val="22"/>
+                        </w:rPr>
+                      </w:pPr>
+                      <w:r>
+                        <w:rPr>
+                          <w:rFonts w:ascii="Open Sans" w:hAnsi="Open Sans" w:cs="Open Sans"/>
+                          <w:color w:val="414141"/>
+                          <w:sz w:val="16"/>
+                          <w:szCs w:val="22"/>
+                        </w:rPr>
+                        <w:t>Design and develop End-To-End test automation suite</w:t>
                       </w:r>
                     </w:p>
                     <w:p>
@@ -2948,10 +2923,10 @@
               <wp:anchor distT="0" distB="0" distL="114300" distR="114300" simplePos="0" relativeHeight="251694080" behindDoc="0" locked="0" layoutInCell="1" allowOverlap="1" wp14:anchorId="168D66F4" wp14:editId="49B3599C">
                 <wp:simplePos x="0" y="0"/>
                 <wp:positionH relativeFrom="column">
-                  <wp:posOffset>-584835</wp:posOffset>
+                  <wp:posOffset>-579120</wp:posOffset>
                 </wp:positionH>
                 <wp:positionV relativeFrom="paragraph">
-                  <wp:posOffset>5214620</wp:posOffset>
+                  <wp:posOffset>4976495</wp:posOffset>
                 </wp:positionV>
                 <wp:extent cx="2687320" cy="258445"/>
                 <wp:effectExtent l="0" t="0" r="0" b="0"/>
@@ -3026,7 +3001,7 @@
           </mc:Choice>
           <mc:Fallback>
             <w:pict>
-              <v:shape w14:anchorId="168D66F4" id="Text Box 25" o:spid="_x0000_s1032" type="#_x0000_t202" style="position:absolute;margin-left:-46.05pt;margin-top:410.6pt;width:211.6pt;height:20.35pt;z-index:251694080;visibility:visible;mso-wrap-style:square;mso-width-percent:0;mso-height-percent:0;mso-wrap-distance-left:9pt;mso-wrap-distance-top:0;mso-wrap-distance-right:9pt;mso-wrap-distance-bottom:0;mso-position-horizontal:absolute;mso-position-horizontal-relative:text;mso-position-vertical:absolute;mso-position-vertical-relative:text;mso-width-percent:0;mso-height-percent:0;mso-width-relative:margin;mso-height-relative:margin;v-text-anchor:top" o:gfxdata="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" filled="f" stroked="f" strokeweight=".5pt">
+              <v:shape w14:anchorId="168D66F4" id="Text Box 25" o:spid="_x0000_s1031" type="#_x0000_t202" style="position:absolute;margin-left:-45.6pt;margin-top:391.85pt;width:211.6pt;height:20.35pt;z-index:251694080;visibility:visible;mso-wrap-style:square;mso-width-percent:0;mso-height-percent:0;mso-wrap-distance-left:9pt;mso-wrap-distance-top:0;mso-wrap-distance-right:9pt;mso-wrap-distance-bottom:0;mso-position-horizontal:absolute;mso-position-horizontal-relative:text;mso-position-vertical:absolute;mso-position-vertical-relative:text;mso-width-percent:0;mso-height-percent:0;mso-width-relative:margin;mso-height-relative:margin;v-text-anchor:top" o:gfxdata="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" filled="f" stroked="f" strokeweight=".5pt">
                 <v:textbox>
                   <w:txbxContent>
                     <w:p>
@@ -3073,10 +3048,10 @@
               <wp:anchor distT="0" distB="0" distL="114300" distR="114300" simplePos="0" relativeHeight="251696128" behindDoc="0" locked="0" layoutInCell="1" allowOverlap="1" wp14:anchorId="00818DA4" wp14:editId="05238980">
                 <wp:simplePos x="0" y="0"/>
                 <wp:positionH relativeFrom="column">
-                  <wp:posOffset>4939665</wp:posOffset>
+                  <wp:posOffset>4945380</wp:posOffset>
                 </wp:positionH>
                 <wp:positionV relativeFrom="paragraph">
-                  <wp:posOffset>5229225</wp:posOffset>
+                  <wp:posOffset>4991100</wp:posOffset>
                 </wp:positionV>
                 <wp:extent cx="1261745" cy="238760"/>
                 <wp:effectExtent l="0" t="0" r="0" b="0"/>
@@ -3164,7 +3139,7 @@
           </mc:Choice>
           <mc:Fallback>
             <w:pict>
-              <v:shape w14:anchorId="00818DA4" id="Text Box 27" o:spid="_x0000_s1033" type="#_x0000_t202" style="position:absolute;margin-left:388.95pt;margin-top:411.75pt;width:99.35pt;height:18.8pt;z-index:251696128;visibility:visible;mso-wrap-style:square;mso-width-percent:0;mso-wrap-distance-left:9pt;mso-wrap-distance-top:0;mso-wrap-distance-right:9pt;mso-wrap-distance-bottom:0;mso-position-horizontal:absolute;mso-position-horizontal-relative:text;mso-position-vertical:absolute;mso-position-vertical-relative:text;mso-width-percent:0;mso-width-relative:margin;v-text-anchor:top" o:gfxdata="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" filled="f" stroked="f" strokeweight=".5pt">
+              <v:shape w14:anchorId="00818DA4" id="Text Box 27" o:spid="_x0000_s1032" type="#_x0000_t202" style="position:absolute;margin-left:389.4pt;margin-top:393pt;width:99.35pt;height:18.8pt;z-index:251696128;visibility:visible;mso-wrap-style:square;mso-width-percent:0;mso-wrap-distance-left:9pt;mso-wrap-distance-top:0;mso-wrap-distance-right:9pt;mso-wrap-distance-bottom:0;mso-position-horizontal:absolute;mso-position-horizontal-relative:text;mso-position-vertical:absolute;mso-position-vertical-relative:text;mso-width-percent:0;mso-width-relative:margin;v-text-anchor:top" o:gfxdata="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" filled="f" stroked="f" strokeweight=".5pt">
                 <v:textbox>
                   <w:txbxContent>
                     <w:p>
@@ -3227,10 +3202,10 @@
               <wp:anchor distT="0" distB="0" distL="114300" distR="114300" simplePos="0" relativeHeight="251692032" behindDoc="0" locked="0" layoutInCell="1" allowOverlap="1" wp14:anchorId="706FA2AD" wp14:editId="05C0C63B">
                 <wp:simplePos x="0" y="0"/>
                 <wp:positionH relativeFrom="column">
-                  <wp:posOffset>-457200</wp:posOffset>
+                  <wp:posOffset>-451262</wp:posOffset>
                 </wp:positionH>
                 <wp:positionV relativeFrom="paragraph">
-                  <wp:posOffset>5137150</wp:posOffset>
+                  <wp:posOffset>4899643</wp:posOffset>
                 </wp:positionV>
                 <wp:extent cx="6526530" cy="0"/>
                 <wp:effectExtent l="0" t="0" r="26670" b="19050"/>
@@ -3283,7 +3258,7 @@
           </mc:Choice>
           <mc:Fallback>
             <w:pict>
-              <v:line w14:anchorId="01305924" id="Straight Connector 24" o:spid="_x0000_s1026" style="position:absolute;z-index:251692032;visibility:visible;mso-wrap-style:square;mso-width-percent:0;mso-wrap-distance-left:9pt;mso-wrap-distance-top:0;mso-wrap-distance-right:9pt;mso-wrap-distance-bottom:0;mso-position-horizontal:absolute;mso-position-horizontal-relative:text;mso-position-vertical:absolute;mso-position-vertical-relative:text;mso-width-percent:0;mso-width-relative:margin" from="-36pt,404.5pt" to="477.9pt,404.5pt" o:gfxdata="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" strokecolor="#bfbfbf [2412]" strokeweight="1.5pt">
+              <v:line w14:anchorId="3ECA8A9E" id="Straight Connector 24" o:spid="_x0000_s1026" style="position:absolute;z-index:251692032;visibility:visible;mso-wrap-style:square;mso-width-percent:0;mso-wrap-distance-left:9pt;mso-wrap-distance-top:0;mso-wrap-distance-right:9pt;mso-wrap-distance-bottom:0;mso-position-horizontal:absolute;mso-position-horizontal-relative:text;mso-position-vertical:absolute;mso-position-vertical-relative:text;mso-width-percent:0;mso-width-relative:margin" from="-35.55pt,385.8pt" to="478.35pt,385.8pt" o:gfxdata="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" strokecolor="#bfbfbf [2412]" strokeweight="1.5pt">
                 <v:stroke joinstyle="miter"/>
               </v:line>
             </w:pict>
@@ -3291,6 +3266,1060 @@
         </mc:AlternateContent>
       </w:r>
       <w:r>
+        <w:rPr>
+          <w:noProof/>
+        </w:rPr>
+        <mc:AlternateContent>
+          <mc:Choice Requires="wps">
+            <w:drawing>
+              <wp:anchor distT="0" distB="0" distL="114300" distR="114300" simplePos="0" relativeHeight="251772928" behindDoc="0" locked="0" layoutInCell="1" allowOverlap="1" wp14:anchorId="02EC9697" wp14:editId="4959E0B8">
+                <wp:simplePos x="0" y="0"/>
+                <wp:positionH relativeFrom="column">
+                  <wp:posOffset>-543560</wp:posOffset>
+                </wp:positionH>
+                <wp:positionV relativeFrom="paragraph">
+                  <wp:posOffset>4019072</wp:posOffset>
+                </wp:positionV>
+                <wp:extent cx="6703060" cy="771525"/>
+                <wp:effectExtent l="0" t="0" r="0" b="0"/>
+                <wp:wrapNone/>
+                <wp:docPr id="7" name="Text Box 12"/>
+                <wp:cNvGraphicFramePr/>
+                <a:graphic xmlns:a="http://schemas.openxmlformats.org/drawingml/2006/main">
+                  <a:graphicData uri="http://schemas.microsoft.com/office/word/2010/wordprocessingShape">
+                    <wps:wsp>
+                      <wps:cNvSpPr txBox="1"/>
+                      <wps:spPr>
+                        <a:xfrm>
+                          <a:off x="0" y="0"/>
+                          <a:ext cx="6703060" cy="771525"/>
+                        </a:xfrm>
+                        <a:prstGeom prst="rect">
+                          <a:avLst/>
+                        </a:prstGeom>
+                        <a:noFill/>
+                        <a:ln w="6350">
+                          <a:noFill/>
+                        </a:ln>
+                      </wps:spPr>
+                      <wps:txbx>
+                        <w:txbxContent>
+                          <w:p>
+                            <w:pPr>
+                              <w:autoSpaceDE w:val="0"/>
+                              <w:autoSpaceDN w:val="0"/>
+                              <w:adjustRightInd w:val="0"/>
+                              <w:snapToGrid w:val="0"/>
+                              <w:spacing w:after="0" w:line="240" w:lineRule="auto"/>
+                              <w:rPr>
+                                <w:rFonts w:ascii="Erewhon-Regular-Identity-H" w:eastAsia="Times New Roman" w:hAnsi="Erewhon-Regular-Identity-H" w:cs="Erewhon-Regular-Identity-H"/>
+                                <w:color w:val="000000"/>
+                                <w:sz w:val="19"/>
+                                <w:szCs w:val="24"/>
+                                <w:lang w:val="x-none"/>
+                              </w:rPr>
+                            </w:pPr>
+                            <w:r>
+                              <w:rPr>
+                                <w:rFonts w:ascii="Open Sans" w:hAnsi="Open Sans" w:cs="Open Sans"/>
+                                <w:b/>
+                                <w:color w:val="414141"/>
+                                <w:sz w:val="18"/>
+                                <w:szCs w:val="18"/>
+                              </w:rPr>
+                              <w:t>Title</w:t>
+                            </w:r>
+                            <w:r>
+                              <w:rPr>
+                                <w:rFonts w:ascii="Open Sans" w:hAnsi="Open Sans" w:cs="Open Sans"/>
+                                <w:color w:val="414141"/>
+                                <w:sz w:val="18"/>
+                                <w:szCs w:val="18"/>
+                              </w:rPr>
+                              <w:t xml:space="preserve">: </w:t>
+                            </w:r>
+                            <w:r>
+                              <w:rPr>
+                                <w:rFonts w:ascii="Open Sans" w:hAnsi="Open Sans" w:cs="Open Sans"/>
+                                <w:color w:val="414141"/>
+                                <w:sz w:val="16"/>
+                              </w:rPr>
+                              <w:t>Development a GPS Aided Multiple Objects Video Tracking System</w:t>
+                            </w:r>
+                          </w:p>
+                          <w:p>
+                            <w:pPr>
+                              <w:autoSpaceDE w:val="0"/>
+                              <w:autoSpaceDN w:val="0"/>
+                              <w:adjustRightInd w:val="0"/>
+                              <w:snapToGrid w:val="0"/>
+                              <w:spacing w:after="0" w:line="240" w:lineRule="auto"/>
+                              <w:rPr>
+                                <w:rFonts w:ascii="Erewhon-Regular-Identity-H" w:eastAsia="Times New Roman" w:hAnsi="Erewhon-Regular-Identity-H" w:cs="Erewhon-Regular-Identity-H"/>
+                                <w:color w:val="000000"/>
+                                <w:sz w:val="19"/>
+                                <w:szCs w:val="24"/>
+                              </w:rPr>
+                            </w:pPr>
+                            <w:r>
+                              <w:rPr>
+                                <w:rFonts w:ascii="Erewhon-Regular-Identity-H" w:eastAsia="Times New Roman" w:hAnsi="Erewhon-Regular-Identity-H" w:cs="Erewhon-Regular-Identity-H"/>
+                                <w:b/>
+                                <w:color w:val="000000"/>
+                                <w:sz w:val="19"/>
+                                <w:szCs w:val="24"/>
+                              </w:rPr>
+                              <w:t>Description</w:t>
+                            </w:r>
+                            <w:r>
+                              <w:rPr>
+                                <w:rFonts w:ascii="Erewhon-Regular-Identity-H" w:eastAsia="Times New Roman" w:hAnsi="Erewhon-Regular-Identity-H" w:cs="Erewhon-Regular-Identity-H"/>
+                                <w:color w:val="000000"/>
+                                <w:sz w:val="19"/>
+                                <w:szCs w:val="24"/>
+                              </w:rPr>
+                              <w:t xml:space="preserve">: </w:t>
+                            </w:r>
+                            <w:r>
+                              <w:rPr>
+                                <w:rFonts w:ascii="Open Sans" w:hAnsi="Open Sans" w:cs="Open Sans"/>
+                                <w:color w:val="414141"/>
+                                <w:sz w:val="16"/>
+                              </w:rPr>
+                              <w:t xml:space="preserve">Generated a hierarchical framework to perform multi-people tracking. Including people detection along with other optimization approaches at the top level to generate reliable </w:t>
+                            </w:r>
+                            <w:r>
+                              <w:rPr>
+                                <w:rFonts w:ascii="Open Sans" w:hAnsi="Open Sans" w:cs="Open Sans"/>
+                                <w:color w:val="414141"/>
+                                <w:sz w:val="16"/>
+                              </w:rPr>
+                              <w:t>trajectories and</w:t>
+                            </w:r>
+                            <w:r>
+                              <w:rPr>
+                                <w:rFonts w:ascii="Open Sans" w:hAnsi="Open Sans" w:cs="Open Sans"/>
+                                <w:color w:val="414141"/>
+                                <w:sz w:val="16"/>
+                              </w:rPr>
+                              <w:t xml:space="preserve"> regard the tracking issue as matching problem in the deeper layer, for which Hungarian Algorithms was utilized to get a global optimal matching result with the help of GPS information.</w:t>
+                            </w:r>
+                          </w:p>
+                          <w:p>
+                            <w:pPr>
+                              <w:pStyle w:val="Default"/>
+                              <w:rPr>
+                                <w:rFonts w:ascii="Open Sans" w:hAnsi="Open Sans" w:cs="Open Sans"/>
+                                <w:color w:val="414141"/>
+                                <w:sz w:val="16"/>
+                                <w:szCs w:val="22"/>
+                              </w:rPr>
+                            </w:pPr>
+                          </w:p>
+                        </w:txbxContent>
+                      </wps:txbx>
+                      <wps:bodyPr rot="0" spcFirstLastPara="0" vertOverflow="overflow" horzOverflow="overflow" vert="horz" wrap="square" lIns="91440" tIns="45720" rIns="91440" bIns="45720" numCol="1" spcCol="0" rtlCol="0" fromWordArt="0" anchor="t" anchorCtr="0" forceAA="0" compatLnSpc="1">
+                        <a:prstTxWarp prst="textNoShape">
+                          <a:avLst/>
+                        </a:prstTxWarp>
+                        <a:noAutofit/>
+                      </wps:bodyPr>
+                    </wps:wsp>
+                  </a:graphicData>
+                </a:graphic>
+                <wp14:sizeRelH relativeFrom="margin">
+                  <wp14:pctWidth>0</wp14:pctWidth>
+                </wp14:sizeRelH>
+                <wp14:sizeRelV relativeFrom="margin">
+                  <wp14:pctHeight>0</wp14:pctHeight>
+                </wp14:sizeRelV>
+              </wp:anchor>
+            </w:drawing>
+          </mc:Choice>
+          <mc:Fallback>
+            <w:pict>
+              <v:shape w14:anchorId="02EC9697" id="Text Box 12" o:spid="_x0000_s1033" type="#_x0000_t202" style="position:absolute;margin-left:-42.8pt;margin-top:316.45pt;width:527.8pt;height:60.75pt;z-index:251772928;visibility:visible;mso-wrap-style:square;mso-width-percent:0;mso-height-percent:0;mso-wrap-distance-left:9pt;mso-wrap-distance-top:0;mso-wrap-distance-right:9pt;mso-wrap-distance-bottom:0;mso-position-horizontal:absolute;mso-position-horizontal-relative:text;mso-position-vertical:absolute;mso-position-vertical-relative:text;mso-width-percent:0;mso-height-percent:0;mso-width-relative:margin;mso-height-relative:margin;v-text-anchor:top" o:gfxdata="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" filled="f" stroked="f" strokeweight=".5pt">
+                <v:textbox>
+                  <w:txbxContent>
+                    <w:p>
+                      <w:pPr>
+                        <w:autoSpaceDE w:val="0"/>
+                        <w:autoSpaceDN w:val="0"/>
+                        <w:adjustRightInd w:val="0"/>
+                        <w:snapToGrid w:val="0"/>
+                        <w:spacing w:after="0" w:line="240" w:lineRule="auto"/>
+                        <w:rPr>
+                          <w:rFonts w:ascii="Erewhon-Regular-Identity-H" w:eastAsia="Times New Roman" w:hAnsi="Erewhon-Regular-Identity-H" w:cs="Erewhon-Regular-Identity-H"/>
+                          <w:color w:val="000000"/>
+                          <w:sz w:val="19"/>
+                          <w:szCs w:val="24"/>
+                          <w:lang w:val="x-none"/>
+                        </w:rPr>
+                      </w:pPr>
+                      <w:r>
+                        <w:rPr>
+                          <w:rFonts w:ascii="Open Sans" w:hAnsi="Open Sans" w:cs="Open Sans"/>
+                          <w:b/>
+                          <w:color w:val="414141"/>
+                          <w:sz w:val="18"/>
+                          <w:szCs w:val="18"/>
+                        </w:rPr>
+                        <w:t>Title</w:t>
+                      </w:r>
+                      <w:r>
+                        <w:rPr>
+                          <w:rFonts w:ascii="Open Sans" w:hAnsi="Open Sans" w:cs="Open Sans"/>
+                          <w:color w:val="414141"/>
+                          <w:sz w:val="18"/>
+                          <w:szCs w:val="18"/>
+                        </w:rPr>
+                        <w:t xml:space="preserve">: </w:t>
+                      </w:r>
+                      <w:r>
+                        <w:rPr>
+                          <w:rFonts w:ascii="Open Sans" w:hAnsi="Open Sans" w:cs="Open Sans"/>
+                          <w:color w:val="414141"/>
+                          <w:sz w:val="16"/>
+                        </w:rPr>
+                        <w:t>Development a GPS Aided Multiple Objects Video Tracking System</w:t>
+                      </w:r>
+                    </w:p>
+                    <w:p>
+                      <w:pPr>
+                        <w:autoSpaceDE w:val="0"/>
+                        <w:autoSpaceDN w:val="0"/>
+                        <w:adjustRightInd w:val="0"/>
+                        <w:snapToGrid w:val="0"/>
+                        <w:spacing w:after="0" w:line="240" w:lineRule="auto"/>
+                        <w:rPr>
+                          <w:rFonts w:ascii="Erewhon-Regular-Identity-H" w:eastAsia="Times New Roman" w:hAnsi="Erewhon-Regular-Identity-H" w:cs="Erewhon-Regular-Identity-H"/>
+                          <w:color w:val="000000"/>
+                          <w:sz w:val="19"/>
+                          <w:szCs w:val="24"/>
+                        </w:rPr>
+                      </w:pPr>
+                      <w:r>
+                        <w:rPr>
+                          <w:rFonts w:ascii="Erewhon-Regular-Identity-H" w:eastAsia="Times New Roman" w:hAnsi="Erewhon-Regular-Identity-H" w:cs="Erewhon-Regular-Identity-H"/>
+                          <w:b/>
+                          <w:color w:val="000000"/>
+                          <w:sz w:val="19"/>
+                          <w:szCs w:val="24"/>
+                        </w:rPr>
+                        <w:t>Description</w:t>
+                      </w:r>
+                      <w:r>
+                        <w:rPr>
+                          <w:rFonts w:ascii="Erewhon-Regular-Identity-H" w:eastAsia="Times New Roman" w:hAnsi="Erewhon-Regular-Identity-H" w:cs="Erewhon-Regular-Identity-H"/>
+                          <w:color w:val="000000"/>
+                          <w:sz w:val="19"/>
+                          <w:szCs w:val="24"/>
+                        </w:rPr>
+                        <w:t xml:space="preserve">: </w:t>
+                      </w:r>
+                      <w:r>
+                        <w:rPr>
+                          <w:rFonts w:ascii="Open Sans" w:hAnsi="Open Sans" w:cs="Open Sans"/>
+                          <w:color w:val="414141"/>
+                          <w:sz w:val="16"/>
+                        </w:rPr>
+                        <w:t>Generated a hierarchical framework to perform multi-people tracking. Including people detecti</w:t>
+                      </w:r>
+                      <w:bookmarkStart w:id="1" w:name="_GoBack"/>
+                      <w:bookmarkEnd w:id="1"/>
+                      <w:r>
+                        <w:rPr>
+                          <w:rFonts w:ascii="Open Sans" w:hAnsi="Open Sans" w:cs="Open Sans"/>
+                          <w:color w:val="414141"/>
+                          <w:sz w:val="16"/>
+                        </w:rPr>
+                        <w:t xml:space="preserve">on along with other optimization approaches at the top level to generate reliable </w:t>
+                      </w:r>
+                      <w:r>
+                        <w:rPr>
+                          <w:rFonts w:ascii="Open Sans" w:hAnsi="Open Sans" w:cs="Open Sans"/>
+                          <w:color w:val="414141"/>
+                          <w:sz w:val="16"/>
+                        </w:rPr>
+                        <w:t>trajectories and</w:t>
+                      </w:r>
+                      <w:r>
+                        <w:rPr>
+                          <w:rFonts w:ascii="Open Sans" w:hAnsi="Open Sans" w:cs="Open Sans"/>
+                          <w:color w:val="414141"/>
+                          <w:sz w:val="16"/>
+                        </w:rPr>
+                        <w:t xml:space="preserve"> regard the tracking issue as matching problem in the deeper layer, for which Hungarian Algorithms was utilized to get a global optimal matching result with the help of GPS information.</w:t>
+                      </w:r>
+                    </w:p>
+                    <w:p>
+                      <w:pPr>
+                        <w:pStyle w:val="Default"/>
+                        <w:rPr>
+                          <w:rFonts w:ascii="Open Sans" w:hAnsi="Open Sans" w:cs="Open Sans"/>
+                          <w:color w:val="414141"/>
+                          <w:sz w:val="16"/>
+                          <w:szCs w:val="22"/>
+                        </w:rPr>
+                      </w:pPr>
+                    </w:p>
+                  </w:txbxContent>
+                </v:textbox>
+              </v:shape>
+            </w:pict>
+          </mc:Fallback>
+        </mc:AlternateContent>
+      </w:r>
+      <w:r>
+        <w:rPr>
+          <w:noProof/>
+        </w:rPr>
+        <mc:AlternateContent>
+          <mc:Choice Requires="wps">
+            <w:drawing>
+              <wp:anchor distT="0" distB="0" distL="114300" distR="114300" simplePos="0" relativeHeight="251663360" behindDoc="0" locked="0" layoutInCell="1" allowOverlap="1" wp14:anchorId="55022C39" wp14:editId="4F6779B9">
+                <wp:simplePos x="0" y="0"/>
+                <wp:positionH relativeFrom="column">
+                  <wp:posOffset>-492826</wp:posOffset>
+                </wp:positionH>
+                <wp:positionV relativeFrom="paragraph">
+                  <wp:posOffset>681240</wp:posOffset>
+                </wp:positionV>
+                <wp:extent cx="6684010" cy="1199407"/>
+                <wp:effectExtent l="0" t="0" r="0" b="1270"/>
+                <wp:wrapNone/>
+                <wp:docPr id="8" name="Text Box 8"/>
+                <wp:cNvGraphicFramePr/>
+                <a:graphic xmlns:a="http://schemas.openxmlformats.org/drawingml/2006/main">
+                  <a:graphicData uri="http://schemas.microsoft.com/office/word/2010/wordprocessingShape">
+                    <wps:wsp>
+                      <wps:cNvSpPr txBox="1"/>
+                      <wps:spPr>
+                        <a:xfrm>
+                          <a:off x="0" y="0"/>
+                          <a:ext cx="6684010" cy="1199407"/>
+                        </a:xfrm>
+                        <a:prstGeom prst="rect">
+                          <a:avLst/>
+                        </a:prstGeom>
+                        <a:noFill/>
+                        <a:ln w="6350">
+                          <a:noFill/>
+                        </a:ln>
+                      </wps:spPr>
+                      <wps:txbx>
+                        <w:txbxContent>
+                          <w:p>
+                            <w:pPr>
+                              <w:spacing w:line="360" w:lineRule="auto"/>
+                              <w:jc w:val="both"/>
+                              <w:rPr>
+                                <w:rFonts w:ascii="Open Sans" w:hAnsi="Open Sans" w:cs="Open Sans"/>
+                                <w:color w:val="414141"/>
+                                <w:sz w:val="18"/>
+                              </w:rPr>
+                            </w:pPr>
+                            <w:r>
+                              <w:rPr>
+                                <w:rFonts w:ascii="Open Sans" w:hAnsi="Open Sans" w:cs="Open Sans"/>
+                                <w:b/>
+                                <w:bCs/>
+                                <w:color w:val="414141"/>
+                                <w:sz w:val="18"/>
+                              </w:rPr>
+                              <w:t>Development for Vehicle</w:t>
+                            </w:r>
+                            <w:r>
+                              <w:rPr>
+                                <w:rFonts w:ascii="Open Sans" w:hAnsi="Open Sans" w:cs="Open Sans"/>
+                                <w:b/>
+                                <w:bCs/>
+                                <w:color w:val="414141"/>
+                                <w:sz w:val="18"/>
+                              </w:rPr>
+                              <w:t xml:space="preserve"> Infotainment System</w:t>
+                            </w:r>
+                            <w:r>
+                              <w:rPr>
+                                <w:rFonts w:ascii="Open Sans" w:hAnsi="Open Sans" w:cs="Open Sans"/>
+                                <w:b/>
+                                <w:bCs/>
+                                <w:color w:val="414141"/>
+                                <w:sz w:val="18"/>
+                              </w:rPr>
+                              <w:t xml:space="preserve"> </w:t>
+                            </w:r>
+                            <w:r>
+                              <w:rPr>
+                                <w:rFonts w:ascii="Open Sans" w:hAnsi="Open Sans" w:cs="Open Sans"/>
+                                <w:color w:val="414141"/>
+                                <w:sz w:val="18"/>
+                              </w:rPr>
+                              <w:t xml:space="preserve">with </w:t>
+                            </w:r>
+                            <w:r>
+                              <w:rPr>
+                                <w:rFonts w:ascii="Open Sans" w:hAnsi="Open Sans" w:cs="Open Sans"/>
+                                <w:color w:val="414141"/>
+                                <w:sz w:val="18"/>
+                              </w:rPr>
+                              <w:t xml:space="preserve">more than </w:t>
+                            </w:r>
+                            <w:r>
+                              <w:rPr>
+                                <w:rFonts w:ascii="Open Sans" w:hAnsi="Open Sans" w:cs="Open Sans"/>
+                                <w:color w:val="414141"/>
+                                <w:sz w:val="18"/>
+                              </w:rPr>
+                              <w:t xml:space="preserve">2 </w:t>
+                            </w:r>
+                            <w:r>
+                              <w:rPr>
+                                <w:rFonts w:ascii="Open Sans" w:hAnsi="Open Sans" w:cs="Open Sans"/>
+                                <w:color w:val="414141"/>
+                                <w:sz w:val="18"/>
+                              </w:rPr>
+                              <w:t xml:space="preserve">years of experience in the </w:t>
+                            </w:r>
+                            <w:r>
+                              <w:rPr>
+                                <w:rFonts w:ascii="Open Sans" w:hAnsi="Open Sans" w:cs="Open Sans"/>
+                                <w:color w:val="414141"/>
+                                <w:sz w:val="18"/>
+                              </w:rPr>
+                              <w:t>professional service team at Nuance, providing powerful</w:t>
+                            </w:r>
+                            <w:r>
+                              <w:rPr>
+                                <w:rFonts w:ascii="Open Sans" w:hAnsi="Open Sans" w:cs="Open Sans"/>
+                                <w:color w:val="414141"/>
+                                <w:sz w:val="18"/>
+                              </w:rPr>
+                              <w:t xml:space="preserve"> and reliable</w:t>
+                            </w:r>
+                            <w:r>
+                              <w:rPr>
+                                <w:rFonts w:ascii="Open Sans" w:hAnsi="Open Sans" w:cs="Open Sans"/>
+                                <w:color w:val="414141"/>
+                                <w:sz w:val="18"/>
+                              </w:rPr>
+                              <w:t xml:space="preserve"> speech recognition software </w:t>
+                            </w:r>
+                            <w:r>
+                              <w:rPr>
+                                <w:rFonts w:ascii="Open Sans" w:hAnsi="Open Sans" w:cs="Open Sans"/>
+                                <w:color w:val="414141"/>
+                                <w:sz w:val="18"/>
+                              </w:rPr>
+                              <w:t>to improve user experience of in car infotainment system</w:t>
+                            </w:r>
+                            <w:r>
+                              <w:rPr>
+                                <w:rFonts w:ascii="Open Sans" w:hAnsi="Open Sans" w:cs="Open Sans"/>
+                                <w:color w:val="414141"/>
+                                <w:sz w:val="18"/>
+                              </w:rPr>
+                              <w:t>.</w:t>
+                            </w:r>
+                            <w:r>
+                              <w:rPr>
+                                <w:rFonts w:ascii="Open Sans" w:hAnsi="Open Sans" w:cs="Open Sans"/>
+                                <w:color w:val="414141"/>
+                                <w:sz w:val="18"/>
+                              </w:rPr>
+                              <w:t xml:space="preserve"> Have good overview of speech relevant functions on ECU and have good understanding about their workflow.</w:t>
+                            </w:r>
+                            <w:r>
+                              <w:rPr>
+                                <w:rFonts w:ascii="Open Sans" w:hAnsi="Open Sans" w:cs="Open Sans"/>
+                                <w:color w:val="414141"/>
+                                <w:sz w:val="18"/>
+                              </w:rPr>
+                              <w:t xml:space="preserve"> </w:t>
+                            </w:r>
+                            <w:r>
+                              <w:rPr>
+                                <w:rFonts w:ascii="Open Sans" w:hAnsi="Open Sans" w:cs="Open Sans"/>
+                                <w:color w:val="414141"/>
+                                <w:sz w:val="18"/>
+                              </w:rPr>
+                              <w:t xml:space="preserve">Very familiar with German culture and </w:t>
+                            </w:r>
+                            <w:r>
+                              <w:rPr>
+                                <w:rFonts w:ascii="Open Sans" w:hAnsi="Open Sans" w:cs="Open Sans"/>
+                                <w:color w:val="414141"/>
+                                <w:sz w:val="18"/>
+                              </w:rPr>
+                              <w:t>owns</w:t>
+                            </w:r>
+                            <w:r>
+                              <w:rPr>
+                                <w:rFonts w:ascii="Open Sans" w:hAnsi="Open Sans" w:cs="Open Sans"/>
+                                <w:color w:val="414141"/>
+                                <w:sz w:val="18"/>
+                              </w:rPr>
+                              <w:t xml:space="preserve"> communicate </w:t>
+                            </w:r>
+                            <w:r>
+                              <w:rPr>
+                                <w:rFonts w:ascii="Open Sans" w:hAnsi="Open Sans" w:cs="Open Sans"/>
+                                <w:color w:val="414141"/>
+                                <w:sz w:val="18"/>
+                              </w:rPr>
+                              <w:t xml:space="preserve">skills </w:t>
+                            </w:r>
+                            <w:r>
+                              <w:rPr>
+                                <w:rFonts w:ascii="Open Sans" w:hAnsi="Open Sans" w:cs="Open Sans"/>
+                                <w:color w:val="414141"/>
+                                <w:sz w:val="18"/>
+                              </w:rPr>
+                              <w:t xml:space="preserve">close to natives. </w:t>
+                            </w:r>
+                            <w:r>
+                              <w:rPr>
+                                <w:rFonts w:ascii="Open Sans" w:hAnsi="Open Sans" w:cs="Open Sans"/>
+                                <w:color w:val="414141"/>
+                                <w:sz w:val="18"/>
+                              </w:rPr>
+                              <w:t>Technical academical background for programming and engineering</w:t>
+                            </w:r>
+                            <w:r>
+                              <w:rPr>
+                                <w:rFonts w:ascii="Open Sans" w:hAnsi="Open Sans" w:cs="Open Sans"/>
+                                <w:color w:val="414141"/>
+                                <w:sz w:val="18"/>
+                              </w:rPr>
+                              <w:t>. Owns German green card.</w:t>
+                            </w:r>
+                            <w:r>
+                              <w:rPr>
+                                <w:rFonts w:ascii="Open Sans" w:hAnsi="Open Sans" w:cs="Open Sans"/>
+                                <w:color w:val="414141"/>
+                                <w:sz w:val="18"/>
+                              </w:rPr>
+                              <w:t xml:space="preserve"> Works very solution oriented</w:t>
+                            </w:r>
+                            <w:r>
+                              <w:rPr>
+                                <w:rFonts w:ascii="Open Sans" w:hAnsi="Open Sans" w:cs="Open Sans"/>
+                                <w:color w:val="414141"/>
+                                <w:sz w:val="18"/>
+                              </w:rPr>
+                              <w:t xml:space="preserve"> and </w:t>
+                            </w:r>
+                            <w:r>
+                              <w:rPr>
+                                <w:rFonts w:ascii="Open Sans" w:hAnsi="Open Sans" w:cs="Open Sans"/>
+                                <w:color w:val="414141"/>
+                                <w:sz w:val="18"/>
+                              </w:rPr>
+                              <w:t>self-organized</w:t>
+                            </w:r>
+                            <w:r>
+                              <w:rPr>
+                                <w:rFonts w:ascii="Open Sans" w:hAnsi="Open Sans" w:cs="Open Sans"/>
+                                <w:color w:val="414141"/>
+                                <w:sz w:val="18"/>
+                              </w:rPr>
+                              <w:t xml:space="preserve"> and have </w:t>
+                            </w:r>
+                            <w:proofErr w:type="gramStart"/>
+                            <w:r>
+                              <w:rPr>
+                                <w:rFonts w:ascii="Open Sans" w:hAnsi="Open Sans" w:cs="Open Sans"/>
+                                <w:color w:val="414141"/>
+                                <w:sz w:val="18"/>
+                              </w:rPr>
+                              <w:t>strong sense</w:t>
+                            </w:r>
+                            <w:proofErr w:type="gramEnd"/>
+                            <w:r>
+                              <w:rPr>
+                                <w:rFonts w:ascii="Open Sans" w:hAnsi="Open Sans" w:cs="Open Sans"/>
+                                <w:color w:val="414141"/>
+                                <w:sz w:val="18"/>
+                              </w:rPr>
+                              <w:t xml:space="preserve"> of responsibility</w:t>
+                            </w:r>
+                          </w:p>
+                        </w:txbxContent>
+                      </wps:txbx>
+                      <wps:bodyPr rot="0" spcFirstLastPara="0" vertOverflow="overflow" horzOverflow="overflow" vert="horz" wrap="square" lIns="91440" tIns="45720" rIns="91440" bIns="45720" numCol="1" spcCol="0" rtlCol="0" fromWordArt="0" anchor="t" anchorCtr="0" forceAA="0" compatLnSpc="1">
+                        <a:prstTxWarp prst="textNoShape">
+                          <a:avLst/>
+                        </a:prstTxWarp>
+                        <a:noAutofit/>
+                      </wps:bodyPr>
+                    </wps:wsp>
+                  </a:graphicData>
+                </a:graphic>
+                <wp14:sizeRelH relativeFrom="margin">
+                  <wp14:pctWidth>0</wp14:pctWidth>
+                </wp14:sizeRelH>
+                <wp14:sizeRelV relativeFrom="margin">
+                  <wp14:pctHeight>0</wp14:pctHeight>
+                </wp14:sizeRelV>
+              </wp:anchor>
+            </w:drawing>
+          </mc:Choice>
+          <mc:Fallback>
+            <w:pict>
+              <v:shape w14:anchorId="55022C39" id="Text Box 8" o:spid="_x0000_s1034" type="#_x0000_t202" style="position:absolute;margin-left:-38.8pt;margin-top:53.65pt;width:526.3pt;height:94.45pt;z-index:251663360;visibility:visible;mso-wrap-style:square;mso-width-percent:0;mso-height-percent:0;mso-wrap-distance-left:9pt;mso-wrap-distance-top:0;mso-wrap-distance-right:9pt;mso-wrap-distance-bottom:0;mso-position-horizontal:absolute;mso-position-horizontal-relative:text;mso-position-vertical:absolute;mso-position-vertical-relative:text;mso-width-percent:0;mso-height-percent:0;mso-width-relative:margin;mso-height-relative:margin;v-text-anchor:top" o:gfxdata="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" filled="f" stroked="f" strokeweight=".5pt">
+                <v:textbox>
+                  <w:txbxContent>
+                    <w:p>
+                      <w:pPr>
+                        <w:spacing w:line="360" w:lineRule="auto"/>
+                        <w:jc w:val="both"/>
+                        <w:rPr>
+                          <w:rFonts w:ascii="Open Sans" w:hAnsi="Open Sans" w:cs="Open Sans"/>
+                          <w:color w:val="414141"/>
+                          <w:sz w:val="18"/>
+                        </w:rPr>
+                      </w:pPr>
+                      <w:r>
+                        <w:rPr>
+                          <w:rFonts w:ascii="Open Sans" w:hAnsi="Open Sans" w:cs="Open Sans"/>
+                          <w:b/>
+                          <w:bCs/>
+                          <w:color w:val="414141"/>
+                          <w:sz w:val="18"/>
+                        </w:rPr>
+                        <w:t>Development for Vehicle</w:t>
+                      </w:r>
+                      <w:r>
+                        <w:rPr>
+                          <w:rFonts w:ascii="Open Sans" w:hAnsi="Open Sans" w:cs="Open Sans"/>
+                          <w:b/>
+                          <w:bCs/>
+                          <w:color w:val="414141"/>
+                          <w:sz w:val="18"/>
+                        </w:rPr>
+                        <w:t xml:space="preserve"> Infotainment System</w:t>
+                      </w:r>
+                      <w:r>
+                        <w:rPr>
+                          <w:rFonts w:ascii="Open Sans" w:hAnsi="Open Sans" w:cs="Open Sans"/>
+                          <w:b/>
+                          <w:bCs/>
+                          <w:color w:val="414141"/>
+                          <w:sz w:val="18"/>
+                        </w:rPr>
+                        <w:t xml:space="preserve"> </w:t>
+                      </w:r>
+                      <w:r>
+                        <w:rPr>
+                          <w:rFonts w:ascii="Open Sans" w:hAnsi="Open Sans" w:cs="Open Sans"/>
+                          <w:color w:val="414141"/>
+                          <w:sz w:val="18"/>
+                        </w:rPr>
+                        <w:t xml:space="preserve">with </w:t>
+                      </w:r>
+                      <w:r>
+                        <w:rPr>
+                          <w:rFonts w:ascii="Open Sans" w:hAnsi="Open Sans" w:cs="Open Sans"/>
+                          <w:color w:val="414141"/>
+                          <w:sz w:val="18"/>
+                        </w:rPr>
+                        <w:t xml:space="preserve">more than </w:t>
+                      </w:r>
+                      <w:r>
+                        <w:rPr>
+                          <w:rFonts w:ascii="Open Sans" w:hAnsi="Open Sans" w:cs="Open Sans"/>
+                          <w:color w:val="414141"/>
+                          <w:sz w:val="18"/>
+                        </w:rPr>
+                        <w:t xml:space="preserve">2 </w:t>
+                      </w:r>
+                      <w:r>
+                        <w:rPr>
+                          <w:rFonts w:ascii="Open Sans" w:hAnsi="Open Sans" w:cs="Open Sans"/>
+                          <w:color w:val="414141"/>
+                          <w:sz w:val="18"/>
+                        </w:rPr>
+                        <w:t xml:space="preserve">years of experience in the </w:t>
+                      </w:r>
+                      <w:r>
+                        <w:rPr>
+                          <w:rFonts w:ascii="Open Sans" w:hAnsi="Open Sans" w:cs="Open Sans"/>
+                          <w:color w:val="414141"/>
+                          <w:sz w:val="18"/>
+                        </w:rPr>
+                        <w:t>professional service team at Nuance, providing powerful</w:t>
+                      </w:r>
+                      <w:r>
+                        <w:rPr>
+                          <w:rFonts w:ascii="Open Sans" w:hAnsi="Open Sans" w:cs="Open Sans"/>
+                          <w:color w:val="414141"/>
+                          <w:sz w:val="18"/>
+                        </w:rPr>
+                        <w:t xml:space="preserve"> and reliable</w:t>
+                      </w:r>
+                      <w:r>
+                        <w:rPr>
+                          <w:rFonts w:ascii="Open Sans" w:hAnsi="Open Sans" w:cs="Open Sans"/>
+                          <w:color w:val="414141"/>
+                          <w:sz w:val="18"/>
+                        </w:rPr>
+                        <w:t xml:space="preserve"> speech recognition software </w:t>
+                      </w:r>
+                      <w:r>
+                        <w:rPr>
+                          <w:rFonts w:ascii="Open Sans" w:hAnsi="Open Sans" w:cs="Open Sans"/>
+                          <w:color w:val="414141"/>
+                          <w:sz w:val="18"/>
+                        </w:rPr>
+                        <w:t>to improve user experience of in car infotainment system</w:t>
+                      </w:r>
+                      <w:r>
+                        <w:rPr>
+                          <w:rFonts w:ascii="Open Sans" w:hAnsi="Open Sans" w:cs="Open Sans"/>
+                          <w:color w:val="414141"/>
+                          <w:sz w:val="18"/>
+                        </w:rPr>
+                        <w:t>.</w:t>
+                      </w:r>
+                      <w:r>
+                        <w:rPr>
+                          <w:rFonts w:ascii="Open Sans" w:hAnsi="Open Sans" w:cs="Open Sans"/>
+                          <w:color w:val="414141"/>
+                          <w:sz w:val="18"/>
+                        </w:rPr>
+                        <w:t xml:space="preserve"> Have good overview of speech relevant functions on ECU and have good understanding about their workflow.</w:t>
+                      </w:r>
+                      <w:r>
+                        <w:rPr>
+                          <w:rFonts w:ascii="Open Sans" w:hAnsi="Open Sans" w:cs="Open Sans"/>
+                          <w:color w:val="414141"/>
+                          <w:sz w:val="18"/>
+                        </w:rPr>
+                        <w:t xml:space="preserve"> </w:t>
+                      </w:r>
+                      <w:r>
+                        <w:rPr>
+                          <w:rFonts w:ascii="Open Sans" w:hAnsi="Open Sans" w:cs="Open Sans"/>
+                          <w:color w:val="414141"/>
+                          <w:sz w:val="18"/>
+                        </w:rPr>
+                        <w:t xml:space="preserve">Very familiar with German culture and </w:t>
+                      </w:r>
+                      <w:r>
+                        <w:rPr>
+                          <w:rFonts w:ascii="Open Sans" w:hAnsi="Open Sans" w:cs="Open Sans"/>
+                          <w:color w:val="414141"/>
+                          <w:sz w:val="18"/>
+                        </w:rPr>
+                        <w:t>owns</w:t>
+                      </w:r>
+                      <w:r>
+                        <w:rPr>
+                          <w:rFonts w:ascii="Open Sans" w:hAnsi="Open Sans" w:cs="Open Sans"/>
+                          <w:color w:val="414141"/>
+                          <w:sz w:val="18"/>
+                        </w:rPr>
+                        <w:t xml:space="preserve"> communicate </w:t>
+                      </w:r>
+                      <w:r>
+                        <w:rPr>
+                          <w:rFonts w:ascii="Open Sans" w:hAnsi="Open Sans" w:cs="Open Sans"/>
+                          <w:color w:val="414141"/>
+                          <w:sz w:val="18"/>
+                        </w:rPr>
+                        <w:t xml:space="preserve">skills </w:t>
+                      </w:r>
+                      <w:r>
+                        <w:rPr>
+                          <w:rFonts w:ascii="Open Sans" w:hAnsi="Open Sans" w:cs="Open Sans"/>
+                          <w:color w:val="414141"/>
+                          <w:sz w:val="18"/>
+                        </w:rPr>
+                        <w:t xml:space="preserve">close to natives. </w:t>
+                      </w:r>
+                      <w:r>
+                        <w:rPr>
+                          <w:rFonts w:ascii="Open Sans" w:hAnsi="Open Sans" w:cs="Open Sans"/>
+                          <w:color w:val="414141"/>
+                          <w:sz w:val="18"/>
+                        </w:rPr>
+                        <w:t>Technical academical background for programming and engineering</w:t>
+                      </w:r>
+                      <w:r>
+                        <w:rPr>
+                          <w:rFonts w:ascii="Open Sans" w:hAnsi="Open Sans" w:cs="Open Sans"/>
+                          <w:color w:val="414141"/>
+                          <w:sz w:val="18"/>
+                        </w:rPr>
+                        <w:t>. Owns German green card.</w:t>
+                      </w:r>
+                      <w:r>
+                        <w:rPr>
+                          <w:rFonts w:ascii="Open Sans" w:hAnsi="Open Sans" w:cs="Open Sans"/>
+                          <w:color w:val="414141"/>
+                          <w:sz w:val="18"/>
+                        </w:rPr>
+                        <w:t xml:space="preserve"> Works very solution oriented</w:t>
+                      </w:r>
+                      <w:r>
+                        <w:rPr>
+                          <w:rFonts w:ascii="Open Sans" w:hAnsi="Open Sans" w:cs="Open Sans"/>
+                          <w:color w:val="414141"/>
+                          <w:sz w:val="18"/>
+                        </w:rPr>
+                        <w:t xml:space="preserve"> and </w:t>
+                      </w:r>
+                      <w:r>
+                        <w:rPr>
+                          <w:rFonts w:ascii="Open Sans" w:hAnsi="Open Sans" w:cs="Open Sans"/>
+                          <w:color w:val="414141"/>
+                          <w:sz w:val="18"/>
+                        </w:rPr>
+                        <w:t>self-organized</w:t>
+                      </w:r>
+                      <w:r>
+                        <w:rPr>
+                          <w:rFonts w:ascii="Open Sans" w:hAnsi="Open Sans" w:cs="Open Sans"/>
+                          <w:color w:val="414141"/>
+                          <w:sz w:val="18"/>
+                        </w:rPr>
+                        <w:t xml:space="preserve"> and have </w:t>
+                      </w:r>
+                      <w:proofErr w:type="gramStart"/>
+                      <w:r>
+                        <w:rPr>
+                          <w:rFonts w:ascii="Open Sans" w:hAnsi="Open Sans" w:cs="Open Sans"/>
+                          <w:color w:val="414141"/>
+                          <w:sz w:val="18"/>
+                        </w:rPr>
+                        <w:t>strong sense</w:t>
+                      </w:r>
+                      <w:proofErr w:type="gramEnd"/>
+                      <w:r>
+                        <w:rPr>
+                          <w:rFonts w:ascii="Open Sans" w:hAnsi="Open Sans" w:cs="Open Sans"/>
+                          <w:color w:val="414141"/>
+                          <w:sz w:val="18"/>
+                        </w:rPr>
+                        <w:t xml:space="preserve"> of responsibility</w:t>
+                      </w:r>
+                    </w:p>
+                  </w:txbxContent>
+                </v:textbox>
+              </v:shape>
+            </w:pict>
+          </mc:Fallback>
+        </mc:AlternateContent>
+      </w:r>
+      <w:r>
+        <w:rPr>
+          <w:noProof/>
+          <w:color w:val="A6A6A6" w:themeColor="background1" w:themeShade="A6"/>
+        </w:rPr>
+        <mc:AlternateContent>
+          <mc:Choice Requires="wps">
+            <w:drawing>
+              <wp:anchor distT="0" distB="0" distL="114300" distR="114300" simplePos="0" relativeHeight="251757568" behindDoc="0" locked="0" layoutInCell="1" allowOverlap="1" wp14:anchorId="6B43A0FC" wp14:editId="1C83C78B">
+                <wp:simplePos x="0" y="0"/>
+                <wp:positionH relativeFrom="column">
+                  <wp:posOffset>-396240</wp:posOffset>
+                </wp:positionH>
+                <wp:positionV relativeFrom="paragraph">
+                  <wp:posOffset>2052955</wp:posOffset>
+                </wp:positionV>
+                <wp:extent cx="6511290" cy="0"/>
+                <wp:effectExtent l="0" t="0" r="22860" b="19050"/>
+                <wp:wrapNone/>
+                <wp:docPr id="59" name="Straight Connector 59"/>
+                <wp:cNvGraphicFramePr/>
+                <a:graphic xmlns:a="http://schemas.openxmlformats.org/drawingml/2006/main">
+                  <a:graphicData uri="http://schemas.microsoft.com/office/word/2010/wordprocessingShape">
+                    <wps:wsp>
+                      <wps:cNvCnPr/>
+                      <wps:spPr>
+                        <a:xfrm>
+                          <a:off x="0" y="0"/>
+                          <a:ext cx="6511290" cy="0"/>
+                        </a:xfrm>
+                        <a:prstGeom prst="line">
+                          <a:avLst/>
+                        </a:prstGeom>
+                        <a:ln w="19050">
+                          <a:solidFill>
+                            <a:schemeClr val="bg1">
+                              <a:lumMod val="75000"/>
+                            </a:schemeClr>
+                          </a:solidFill>
+                        </a:ln>
+                      </wps:spPr>
+                      <wps:style>
+                        <a:lnRef idx="1">
+                          <a:schemeClr val="accent1"/>
+                        </a:lnRef>
+                        <a:fillRef idx="0">
+                          <a:schemeClr val="accent1"/>
+                        </a:fillRef>
+                        <a:effectRef idx="0">
+                          <a:schemeClr val="accent1"/>
+                        </a:effectRef>
+                        <a:fontRef idx="minor">
+                          <a:schemeClr val="tx1"/>
+                        </a:fontRef>
+                      </wps:style>
+                      <wps:bodyPr/>
+                    </wps:wsp>
+                  </a:graphicData>
+                </a:graphic>
+                <wp14:sizeRelH relativeFrom="margin">
+                  <wp14:pctWidth>0</wp14:pctWidth>
+                </wp14:sizeRelH>
+              </wp:anchor>
+            </w:drawing>
+          </mc:Choice>
+          <mc:Fallback>
+            <w:pict>
+              <v:line w14:anchorId="7F136DAE" id="Straight Connector 59" o:spid="_x0000_s1026" style="position:absolute;z-index:251757568;visibility:visible;mso-wrap-style:square;mso-width-percent:0;mso-wrap-distance-left:9pt;mso-wrap-distance-top:0;mso-wrap-distance-right:9pt;mso-wrap-distance-bottom:0;mso-position-horizontal:absolute;mso-position-horizontal-relative:text;mso-position-vertical:absolute;mso-position-vertical-relative:text;mso-width-percent:0;mso-width-relative:margin" from="-31.2pt,161.65pt" to="481.5pt,161.65pt" o:gfxdata="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" strokecolor="#bfbfbf [2412]" strokeweight="1.5pt">
+                <v:stroke joinstyle="miter"/>
+              </v:line>
+            </w:pict>
+          </mc:Fallback>
+        </mc:AlternateContent>
+      </w:r>
+      <w:r>
+        <w:rPr>
+          <w:noProof/>
+        </w:rPr>
+        <mc:AlternateContent>
+          <mc:Choice Requires="wps">
+            <w:drawing>
+              <wp:anchor distT="0" distB="0" distL="114300" distR="114300" simplePos="0" relativeHeight="251665408" behindDoc="0" locked="0" layoutInCell="1" allowOverlap="1" wp14:anchorId="32011652" wp14:editId="6EC20BD2">
+                <wp:simplePos x="0" y="0"/>
+                <wp:positionH relativeFrom="column">
+                  <wp:posOffset>-554990</wp:posOffset>
+                </wp:positionH>
+                <wp:positionV relativeFrom="paragraph">
+                  <wp:posOffset>1808166</wp:posOffset>
+                </wp:positionV>
+                <wp:extent cx="1407795" cy="292735"/>
+                <wp:effectExtent l="0" t="0" r="0" b="0"/>
+                <wp:wrapNone/>
+                <wp:docPr id="10" name="Text Box 10"/>
+                <wp:cNvGraphicFramePr/>
+                <a:graphic xmlns:a="http://schemas.openxmlformats.org/drawingml/2006/main">
+                  <a:graphicData uri="http://schemas.microsoft.com/office/word/2010/wordprocessingShape">
+                    <wps:wsp>
+                      <wps:cNvSpPr txBox="1"/>
+                      <wps:spPr>
+                        <a:xfrm>
+                          <a:off x="0" y="0"/>
+                          <a:ext cx="1407795" cy="292735"/>
+                        </a:xfrm>
+                        <a:prstGeom prst="rect">
+                          <a:avLst/>
+                        </a:prstGeom>
+                        <a:noFill/>
+                        <a:ln w="6350">
+                          <a:noFill/>
+                        </a:ln>
+                      </wps:spPr>
+                      <wps:txbx>
+                        <w:txbxContent>
+                          <w:p>
+                            <w:pPr>
+                              <w:rPr>
+                                <w:rFonts w:ascii="Raleway Bold" w:hAnsi="Raleway Bold" w:cs="Open Sans"/>
+                                <w:color w:val="28285A"/>
+                                <w:spacing w:val="50"/>
+                                <w:sz w:val="20"/>
+                              </w:rPr>
+                            </w:pPr>
+                            <w:r>
+                              <w:rPr>
+                                <w:rFonts w:ascii="Raleway Bold" w:hAnsi="Raleway Bold" w:cs="Open Sans"/>
+                                <w:color w:val="28285A"/>
+                                <w:spacing w:val="50"/>
+                                <w:sz w:val="20"/>
+                              </w:rPr>
+                              <w:t xml:space="preserve"> </w:t>
+                            </w:r>
+                            <w:r>
+                              <w:rPr>
+                                <w:rFonts w:ascii="Raleway Bold" w:hAnsi="Raleway Bold" w:cs="Open Sans"/>
+                                <w:b/>
+                                <w:bCs/>
+                                <w:color w:val="414141"/>
+                                <w:spacing w:val="50"/>
+                                <w:sz w:val="20"/>
+                              </w:rPr>
+                              <w:t>EDUCATION</w:t>
+                            </w:r>
+                          </w:p>
+                        </w:txbxContent>
+                      </wps:txbx>
+                      <wps:bodyPr rot="0" spcFirstLastPara="0" vertOverflow="overflow" horzOverflow="overflow" vert="horz" wrap="square" lIns="91440" tIns="45720" rIns="91440" bIns="45720" numCol="1" spcCol="0" rtlCol="0" fromWordArt="0" anchor="t" anchorCtr="0" forceAA="0" compatLnSpc="1">
+                        <a:prstTxWarp prst="textNoShape">
+                          <a:avLst/>
+                        </a:prstTxWarp>
+                        <a:noAutofit/>
+                      </wps:bodyPr>
+                    </wps:wsp>
+                  </a:graphicData>
+                </a:graphic>
+                <wp14:sizeRelH relativeFrom="margin">
+                  <wp14:pctWidth>0</wp14:pctWidth>
+                </wp14:sizeRelH>
+                <wp14:sizeRelV relativeFrom="margin">
+                  <wp14:pctHeight>0</wp14:pctHeight>
+                </wp14:sizeRelV>
+              </wp:anchor>
+            </w:drawing>
+          </mc:Choice>
+          <mc:Fallback>
+            <w:pict>
+              <v:shape w14:anchorId="32011652" id="Text Box 10" o:spid="_x0000_s1035" type="#_x0000_t202" style="position:absolute;margin-left:-43.7pt;margin-top:142.4pt;width:110.85pt;height:23.05pt;z-index:251665408;visibility:visible;mso-wrap-style:square;mso-width-percent:0;mso-height-percent:0;mso-wrap-distance-left:9pt;mso-wrap-distance-top:0;mso-wrap-distance-right:9pt;mso-wrap-distance-bottom:0;mso-position-horizontal:absolute;mso-position-horizontal-relative:text;mso-position-vertical:absolute;mso-position-vertical-relative:text;mso-width-percent:0;mso-height-percent:0;mso-width-relative:margin;mso-height-relative:margin;v-text-anchor:top" o:gfxdata="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" filled="f" stroked="f" strokeweight=".5pt">
+                <v:textbox>
+                  <w:txbxContent>
+                    <w:p>
+                      <w:pPr>
+                        <w:rPr>
+                          <w:rFonts w:ascii="Raleway Bold" w:hAnsi="Raleway Bold" w:cs="Open Sans"/>
+                          <w:color w:val="28285A"/>
+                          <w:spacing w:val="50"/>
+                          <w:sz w:val="20"/>
+                        </w:rPr>
+                      </w:pPr>
+                      <w:r>
+                        <w:rPr>
+                          <w:rFonts w:ascii="Raleway Bold" w:hAnsi="Raleway Bold" w:cs="Open Sans"/>
+                          <w:color w:val="28285A"/>
+                          <w:spacing w:val="50"/>
+                          <w:sz w:val="20"/>
+                        </w:rPr>
+                        <w:t xml:space="preserve"> </w:t>
+                      </w:r>
+                      <w:r>
+                        <w:rPr>
+                          <w:rFonts w:ascii="Raleway Bold" w:hAnsi="Raleway Bold" w:cs="Open Sans"/>
+                          <w:b/>
+                          <w:bCs/>
+                          <w:color w:val="414141"/>
+                          <w:spacing w:val="50"/>
+                          <w:sz w:val="20"/>
+                        </w:rPr>
+                        <w:t>EDUCATION</w:t>
+                      </w:r>
+                    </w:p>
+                  </w:txbxContent>
+                </v:textbox>
+              </v:shape>
+            </w:pict>
+          </mc:Fallback>
+        </mc:AlternateContent>
+      </w:r>
+      <w:r>
+        <w:rPr>
+          <w:noProof/>
+        </w:rPr>
         <mc:AlternateContent>
           <mc:Choice Requires="wps">
             <w:drawing>
@@ -3378,7 +4407,7 @@
           </mc:Choice>
           <mc:Fallback>
             <w:pict>
-              <v:shape w14:anchorId="0A375FBE" id="_x0000_s1034" type="#_x0000_t202" style="position:absolute;margin-left:-46.5pt;margin-top:297pt;width:132.05pt;height:22.4pt;z-index:251769856;visibility:visible;mso-wrap-style:square;mso-width-percent:0;mso-height-percent:0;mso-wrap-distance-left:9pt;mso-wrap-distance-top:0;mso-wrap-distance-right:9pt;mso-wrap-distance-bottom:0;mso-position-horizontal:absolute;mso-position-horizontal-relative:text;mso-position-vertical:absolute;mso-position-vertical-relative:text;mso-width-percent:0;mso-height-percent:0;mso-width-relative:margin;mso-height-relative:margin;v-text-anchor:top" o:gfxdata="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" filled="f" stroked="f" strokeweight=".5pt">
+              <v:shape w14:anchorId="0A375FBE" id="_x0000_s1036" type="#_x0000_t202" style="position:absolute;margin-left:-46.5pt;margin-top:297pt;width:132.05pt;height:22.4pt;z-index:251769856;visibility:visible;mso-wrap-style:square;mso-width-percent:0;mso-height-percent:0;mso-wrap-distance-left:9pt;mso-wrap-distance-top:0;mso-wrap-distance-right:9pt;mso-wrap-distance-bottom:0;mso-position-horizontal:absolute;mso-position-horizontal-relative:text;mso-position-vertical:absolute;mso-position-vertical-relative:text;mso-width-percent:0;mso-height-percent:0;mso-width-relative:margin;mso-height-relative:margin;v-text-anchor:top" o:gfxdata="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" filled="f" stroked="f" strokeweight=".5pt">
                 <v:textbox>
                   <w:txbxContent>
                     <w:p>
@@ -3419,6 +4448,9 @@
         </mc:AlternateContent>
       </w:r>
       <w:r>
+        <w:rPr>
+          <w:noProof/>
+        </w:rPr>
         <mc:AlternateContent>
           <mc:Choice Requires="wps">
             <w:drawing>
@@ -3481,7 +4513,7 @@
           </mc:Choice>
           <mc:Fallback>
             <w:pict>
-              <v:line w14:anchorId="4FD44DF7" id="Straight Connector 24" o:spid="_x0000_s1026" style="position:absolute;z-index:251770880;visibility:visible;mso-wrap-style:square;mso-width-percent:0;mso-wrap-distance-left:9pt;mso-wrap-distance-top:0;mso-wrap-distance-right:9pt;mso-wrap-distance-bottom:0;mso-position-horizontal:absolute;mso-position-horizontal-relative:text;mso-position-vertical:absolute;mso-position-vertical-relative:text;mso-width-percent:0;mso-width-relative:margin" from="-34.15pt,315.5pt" to="479.75pt,315.5pt" o:gfxdata="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" strokecolor="#bfbfbf [2412]" strokeweight="1.5pt">
+              <v:line w14:anchorId="498FEF10" id="Straight Connector 24" o:spid="_x0000_s1026" style="position:absolute;z-index:251770880;visibility:visible;mso-wrap-style:square;mso-width-percent:0;mso-wrap-distance-left:9pt;mso-wrap-distance-top:0;mso-wrap-distance-right:9pt;mso-wrap-distance-bottom:0;mso-position-horizontal:absolute;mso-position-horizontal-relative:text;mso-position-vertical:absolute;mso-position-vertical-relative:text;mso-width-percent:0;mso-width-relative:margin" from="-34.15pt,315.5pt" to="479.75pt,315.5pt" o:gfxdata="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" strokecolor="#bfbfbf [2412]" strokeweight="1.5pt">
                 <v:stroke joinstyle="miter"/>
               </v:line>
             </w:pict>
@@ -3852,17 +4884,7 @@
                                 <w:color w:val="414141"/>
                                 <w:sz w:val="16"/>
                               </w:rPr>
-                              <w:t xml:space="preserve"> e</w:t>
-                            </w:r>
-                            <w:bookmarkStart w:id="0" w:name="_GoBack"/>
-                            <w:bookmarkEnd w:id="0"/>
-                            <w:r>
-                              <w:rPr>
-                                <w:rFonts w:ascii="Open Sans" w:hAnsi="Open Sans" w:cs="Open Sans"/>
-                                <w:color w:val="414141"/>
-                                <w:sz w:val="16"/>
-                              </w:rPr>
-                              <w:t>ngineering</w:t>
+                              <w:t xml:space="preserve"> engineering</w:t>
                             </w:r>
                           </w:p>
                           <w:p>
@@ -3953,7 +4975,7 @@
           </mc:Choice>
           <mc:Fallback>
             <w:pict>
-              <v:shape w14:anchorId="4E238F5D" id="_x0000_s1035" type="#_x0000_t202" style="position:absolute;margin-left:-37.5pt;margin-top:162.8pt;width:428.7pt;height:135pt;z-index:251667456;visibility:visible;mso-wrap-style:square;mso-width-percent:0;mso-height-percent:0;mso-wrap-distance-left:9pt;mso-wrap-distance-top:0;mso-wrap-distance-right:9pt;mso-wrap-distance-bottom:0;mso-position-horizontal:absolute;mso-position-horizontal-relative:text;mso-position-vertical:absolute;mso-position-vertical-relative:text;mso-width-percent:0;mso-height-percent:0;mso-width-relative:margin;mso-height-relative:margin;v-text-anchor:top" o:gfxdata="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" filled="f" stroked="f" strokeweight=".5pt">
+              <v:shape w14:anchorId="4E238F5D" id="_x0000_s1037" type="#_x0000_t202" style="position:absolute;margin-left:-37.5pt;margin-top:162.8pt;width:428.7pt;height:135pt;z-index:251667456;visibility:visible;mso-wrap-style:square;mso-width-percent:0;mso-height-percent:0;mso-wrap-distance-left:9pt;mso-wrap-distance-top:0;mso-wrap-distance-right:9pt;mso-wrap-distance-bottom:0;mso-position-horizontal:absolute;mso-position-horizontal-relative:text;mso-position-vertical:absolute;mso-position-vertical-relative:text;mso-width-percent:0;mso-height-percent:0;mso-width-relative:margin;mso-height-relative:margin;v-text-anchor:top" o:gfxdata="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" filled="f" stroked="f" strokeweight=".5pt">
                 <v:textbox>
                   <w:txbxContent>
                     <w:p>
@@ -4281,17 +5303,7 @@
                           <w:color w:val="414141"/>
                           <w:sz w:val="16"/>
                         </w:rPr>
-                        <w:t xml:space="preserve"> e</w:t>
-                      </w:r>
-                      <w:bookmarkStart w:id="1" w:name="_GoBack"/>
-                      <w:bookmarkEnd w:id="1"/>
-                      <w:r>
-                        <w:rPr>
-                          <w:rFonts w:ascii="Open Sans" w:hAnsi="Open Sans" w:cs="Open Sans"/>
-                          <w:color w:val="414141"/>
-                          <w:sz w:val="16"/>
-                        </w:rPr>
-                        <w:t>ngineering</w:t>
+                        <w:t xml:space="preserve"> engineering</w:t>
                       </w:r>
                     </w:p>
                     <w:p>
@@ -4358,315 +5370,6 @@
                           <w:sz w:val="16"/>
                         </w:rPr>
                         <w:t>Information theory and processing</w:t>
-                      </w:r>
-                    </w:p>
-                  </w:txbxContent>
-                </v:textbox>
-              </v:shape>
-            </w:pict>
-          </mc:Fallback>
-        </mc:AlternateContent>
-      </w:r>
-      <w:r>
-        <w:rPr>
-          <w:noProof/>
-        </w:rPr>
-        <mc:AlternateContent>
-          <mc:Choice Requires="wps">
-            <w:drawing>
-              <wp:anchor distT="0" distB="0" distL="114300" distR="114300" simplePos="0" relativeHeight="251663360" behindDoc="0" locked="0" layoutInCell="1" allowOverlap="1" wp14:anchorId="55022C39" wp14:editId="4F6779B9">
-                <wp:simplePos x="0" y="0"/>
-                <wp:positionH relativeFrom="column">
-                  <wp:posOffset>-493395</wp:posOffset>
-                </wp:positionH>
-                <wp:positionV relativeFrom="paragraph">
-                  <wp:posOffset>682361</wp:posOffset>
-                </wp:positionV>
-                <wp:extent cx="6684010" cy="1019175"/>
-                <wp:effectExtent l="0" t="0" r="0" b="0"/>
-                <wp:wrapNone/>
-                <wp:docPr id="8" name="Text Box 8"/>
-                <wp:cNvGraphicFramePr/>
-                <a:graphic xmlns:a="http://schemas.openxmlformats.org/drawingml/2006/main">
-                  <a:graphicData uri="http://schemas.microsoft.com/office/word/2010/wordprocessingShape">
-                    <wps:wsp>
-                      <wps:cNvSpPr txBox="1"/>
-                      <wps:spPr>
-                        <a:xfrm>
-                          <a:off x="0" y="0"/>
-                          <a:ext cx="6684010" cy="1019175"/>
-                        </a:xfrm>
-                        <a:prstGeom prst="rect">
-                          <a:avLst/>
-                        </a:prstGeom>
-                        <a:noFill/>
-                        <a:ln w="6350">
-                          <a:noFill/>
-                        </a:ln>
-                      </wps:spPr>
-                      <wps:txbx>
-                        <w:txbxContent>
-                          <w:p>
-                            <w:pPr>
-                              <w:spacing w:line="360" w:lineRule="auto"/>
-                              <w:jc w:val="both"/>
-                              <w:rPr>
-                                <w:rFonts w:ascii="Open Sans" w:hAnsi="Open Sans" w:cs="Open Sans"/>
-                                <w:color w:val="414141"/>
-                                <w:sz w:val="18"/>
-                              </w:rPr>
-                            </w:pPr>
-                            <w:r>
-                              <w:rPr>
-                                <w:rFonts w:ascii="Open Sans" w:hAnsi="Open Sans" w:cs="Open Sans"/>
-                                <w:b/>
-                                <w:bCs/>
-                                <w:color w:val="414141"/>
-                                <w:sz w:val="18"/>
-                              </w:rPr>
-                              <w:t>Engineering for Infotainment System</w:t>
-                            </w:r>
-                            <w:r>
-                              <w:rPr>
-                                <w:rFonts w:ascii="Open Sans" w:hAnsi="Open Sans" w:cs="Open Sans"/>
-                                <w:b/>
-                                <w:bCs/>
-                                <w:color w:val="414141"/>
-                                <w:sz w:val="18"/>
-                              </w:rPr>
-                              <w:t xml:space="preserve"> </w:t>
-                            </w:r>
-                            <w:r>
-                              <w:rPr>
-                                <w:rFonts w:ascii="Open Sans" w:hAnsi="Open Sans" w:cs="Open Sans"/>
-                                <w:color w:val="414141"/>
-                                <w:sz w:val="18"/>
-                              </w:rPr>
-                              <w:t xml:space="preserve">with </w:t>
-                            </w:r>
-                            <w:r>
-                              <w:rPr>
-                                <w:rFonts w:ascii="Open Sans" w:hAnsi="Open Sans" w:cs="Open Sans"/>
-                                <w:color w:val="414141"/>
-                                <w:sz w:val="18"/>
-                              </w:rPr>
-                              <w:t xml:space="preserve">more than </w:t>
-                            </w:r>
-                            <w:r>
-                              <w:rPr>
-                                <w:rFonts w:ascii="Open Sans" w:hAnsi="Open Sans" w:cs="Open Sans"/>
-                                <w:color w:val="414141"/>
-                                <w:sz w:val="18"/>
-                              </w:rPr>
-                              <w:t xml:space="preserve">2 </w:t>
-                            </w:r>
-                            <w:r>
-                              <w:rPr>
-                                <w:rFonts w:ascii="Open Sans" w:hAnsi="Open Sans" w:cs="Open Sans"/>
-                                <w:color w:val="414141"/>
-                                <w:sz w:val="18"/>
-                              </w:rPr>
-                              <w:t xml:space="preserve">years of experience in the </w:t>
-                            </w:r>
-                            <w:r>
-                              <w:rPr>
-                                <w:rFonts w:ascii="Open Sans" w:hAnsi="Open Sans" w:cs="Open Sans"/>
-                                <w:color w:val="414141"/>
-                                <w:sz w:val="18"/>
-                              </w:rPr>
-                              <w:t>professional service team at Nuance, providing powerful</w:t>
-                            </w:r>
-                            <w:r>
-                              <w:rPr>
-                                <w:rFonts w:ascii="Open Sans" w:hAnsi="Open Sans" w:cs="Open Sans"/>
-                                <w:color w:val="414141"/>
-                                <w:sz w:val="18"/>
-                              </w:rPr>
-                              <w:t xml:space="preserve"> and reliable</w:t>
-                            </w:r>
-                            <w:r>
-                              <w:rPr>
-                                <w:rFonts w:ascii="Open Sans" w:hAnsi="Open Sans" w:cs="Open Sans"/>
-                                <w:color w:val="414141"/>
-                                <w:sz w:val="18"/>
-                              </w:rPr>
-                              <w:t xml:space="preserve"> speech recognition software for automobile industry</w:t>
-                            </w:r>
-                            <w:r>
-                              <w:rPr>
-                                <w:rFonts w:ascii="Open Sans" w:hAnsi="Open Sans" w:cs="Open Sans"/>
-                                <w:color w:val="414141"/>
-                                <w:sz w:val="18"/>
-                              </w:rPr>
-                              <w:t>.</w:t>
-                            </w:r>
-                            <w:r>
-                              <w:rPr>
-                                <w:rFonts w:ascii="Open Sans" w:hAnsi="Open Sans" w:cs="Open Sans"/>
-                                <w:color w:val="414141"/>
-                                <w:sz w:val="18"/>
-                              </w:rPr>
-                              <w:t xml:space="preserve"> Experienced working on ECUs. Technical academical background for programming and engineering.</w:t>
-                            </w:r>
-                            <w:r>
-                              <w:rPr>
-                                <w:rFonts w:ascii="Open Sans" w:hAnsi="Open Sans" w:cs="Open Sans"/>
-                                <w:color w:val="414141"/>
-                                <w:sz w:val="18"/>
-                              </w:rPr>
-                              <w:t xml:space="preserve"> Very strong organizational, and communication skills</w:t>
-                            </w:r>
-                            <w:r>
-                              <w:rPr>
-                                <w:rFonts w:ascii="Open Sans" w:hAnsi="Open Sans" w:cs="Open Sans"/>
-                                <w:color w:val="414141"/>
-                                <w:sz w:val="18"/>
-                              </w:rPr>
-                              <w:t xml:space="preserve">. Works very solution oriented, self-organized.  </w:t>
-                            </w:r>
-                          </w:p>
-                        </w:txbxContent>
-                      </wps:txbx>
-                      <wps:bodyPr rot="0" spcFirstLastPara="0" vertOverflow="overflow" horzOverflow="overflow" vert="horz" wrap="square" lIns="91440" tIns="45720" rIns="91440" bIns="45720" numCol="1" spcCol="0" rtlCol="0" fromWordArt="0" anchor="t" anchorCtr="0" forceAA="0" compatLnSpc="1">
-                        <a:prstTxWarp prst="textNoShape">
-                          <a:avLst/>
-                        </a:prstTxWarp>
-                        <a:noAutofit/>
-                      </wps:bodyPr>
-                    </wps:wsp>
-                  </a:graphicData>
-                </a:graphic>
-                <wp14:sizeRelH relativeFrom="margin">
-                  <wp14:pctWidth>0</wp14:pctWidth>
-                </wp14:sizeRelH>
-                <wp14:sizeRelV relativeFrom="margin">
-                  <wp14:pctHeight>0</wp14:pctHeight>
-                </wp14:sizeRelV>
-              </wp:anchor>
-            </w:drawing>
-          </mc:Choice>
-          <mc:Fallback>
-            <w:pict>
-              <v:shape w14:anchorId="55022C39" id="Text Box 8" o:spid="_x0000_s1036" type="#_x0000_t202" style="position:absolute;margin-left:-38.85pt;margin-top:53.75pt;width:526.3pt;height:80.25pt;z-index:251663360;visibility:visible;mso-wrap-style:square;mso-width-percent:0;mso-height-percent:0;mso-wrap-distance-left:9pt;mso-wrap-distance-top:0;mso-wrap-distance-right:9pt;mso-wrap-distance-bottom:0;mso-position-horizontal:absolute;mso-position-horizontal-relative:text;mso-position-vertical:absolute;mso-position-vertical-relative:text;mso-width-percent:0;mso-height-percent:0;mso-width-relative:margin;mso-height-relative:margin;v-text-anchor:top" o:gfxdata="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" filled="f" stroked="f" strokeweight=".5pt">
-                <v:textbox>
-                  <w:txbxContent>
-                    <w:p>
-                      <w:pPr>
-                        <w:spacing w:line="360" w:lineRule="auto"/>
-                        <w:jc w:val="both"/>
-                        <w:rPr>
-                          <w:rFonts w:ascii="Open Sans" w:hAnsi="Open Sans" w:cs="Open Sans"/>
-                          <w:color w:val="414141"/>
-                          <w:sz w:val="18"/>
-                        </w:rPr>
-                      </w:pPr>
-                      <w:r>
-                        <w:rPr>
-                          <w:rFonts w:ascii="Open Sans" w:hAnsi="Open Sans" w:cs="Open Sans"/>
-                          <w:b/>
-                          <w:bCs/>
-                          <w:color w:val="414141"/>
-                          <w:sz w:val="18"/>
-                        </w:rPr>
-                        <w:t>Engineering for Infotainment System</w:t>
-                      </w:r>
-                      <w:r>
-                        <w:rPr>
-                          <w:rFonts w:ascii="Open Sans" w:hAnsi="Open Sans" w:cs="Open Sans"/>
-                          <w:b/>
-                          <w:bCs/>
-                          <w:color w:val="414141"/>
-                          <w:sz w:val="18"/>
-                        </w:rPr>
-                        <w:t xml:space="preserve"> </w:t>
-                      </w:r>
-                      <w:r>
-                        <w:rPr>
-                          <w:rFonts w:ascii="Open Sans" w:hAnsi="Open Sans" w:cs="Open Sans"/>
-                          <w:color w:val="414141"/>
-                          <w:sz w:val="18"/>
-                        </w:rPr>
-                        <w:t xml:space="preserve">with </w:t>
-                      </w:r>
-                      <w:r>
-                        <w:rPr>
-                          <w:rFonts w:ascii="Open Sans" w:hAnsi="Open Sans" w:cs="Open Sans"/>
-                          <w:color w:val="414141"/>
-                          <w:sz w:val="18"/>
-                        </w:rPr>
-                        <w:t xml:space="preserve">more than </w:t>
-                      </w:r>
-                      <w:r>
-                        <w:rPr>
-                          <w:rFonts w:ascii="Open Sans" w:hAnsi="Open Sans" w:cs="Open Sans"/>
-                          <w:color w:val="414141"/>
-                          <w:sz w:val="18"/>
-                        </w:rPr>
-                        <w:t xml:space="preserve">2 </w:t>
-                      </w:r>
-                      <w:r>
-                        <w:rPr>
-                          <w:rFonts w:ascii="Open Sans" w:hAnsi="Open Sans" w:cs="Open Sans"/>
-                          <w:color w:val="414141"/>
-                          <w:sz w:val="18"/>
-                        </w:rPr>
-                        <w:t xml:space="preserve">years of experience in the </w:t>
-                      </w:r>
-                      <w:r>
-                        <w:rPr>
-                          <w:rFonts w:ascii="Open Sans" w:hAnsi="Open Sans" w:cs="Open Sans"/>
-                          <w:color w:val="414141"/>
-                          <w:sz w:val="18"/>
-                        </w:rPr>
-                        <w:t>professional service team at Nuance, providing powerful</w:t>
-                      </w:r>
-                      <w:r>
-                        <w:rPr>
-                          <w:rFonts w:ascii="Open Sans" w:hAnsi="Open Sans" w:cs="Open Sans"/>
-                          <w:color w:val="414141"/>
-                          <w:sz w:val="18"/>
-                        </w:rPr>
-                        <w:t xml:space="preserve"> and reliable</w:t>
-                      </w:r>
-                      <w:r>
-                        <w:rPr>
-                          <w:rFonts w:ascii="Open Sans" w:hAnsi="Open Sans" w:cs="Open Sans"/>
-                          <w:color w:val="414141"/>
-                          <w:sz w:val="18"/>
-                        </w:rPr>
-                        <w:t xml:space="preserve"> speech recognition software for automobile industry</w:t>
-                      </w:r>
-                      <w:r>
-                        <w:rPr>
-                          <w:rFonts w:ascii="Open Sans" w:hAnsi="Open Sans" w:cs="Open Sans"/>
-                          <w:color w:val="414141"/>
-                          <w:sz w:val="18"/>
-                        </w:rPr>
-                        <w:t>.</w:t>
-                      </w:r>
-                      <w:r>
-                        <w:rPr>
-                          <w:rFonts w:ascii="Open Sans" w:hAnsi="Open Sans" w:cs="Open Sans"/>
-                          <w:color w:val="414141"/>
-                          <w:sz w:val="18"/>
-                        </w:rPr>
-                        <w:t xml:space="preserve"> Experienced working on ECUs. Technical academical background for programming and engineering.</w:t>
-                      </w:r>
-                      <w:r>
-                        <w:rPr>
-                          <w:rFonts w:ascii="Open Sans" w:hAnsi="Open Sans" w:cs="Open Sans"/>
-                          <w:color w:val="414141"/>
-                          <w:sz w:val="18"/>
-                        </w:rPr>
-                        <w:t xml:space="preserve"> Very strong organizational, and communication skills</w:t>
-                      </w:r>
-                      <w:r>
-                        <w:rPr>
-                          <w:rFonts w:ascii="Open Sans" w:hAnsi="Open Sans" w:cs="Open Sans"/>
-                          <w:color w:val="414141"/>
-                          <w:sz w:val="18"/>
-                        </w:rPr>
-                        <w:t xml:space="preserve">. Works very solution oriented, self-organized.  </w:t>
                       </w:r>
                     </w:p>
                   </w:txbxContent>
@@ -4743,7 +5446,7 @@
           </mc:Choice>
           <mc:Fallback>
             <w:pict>
-              <v:line w14:anchorId="67BD2F6A" id="Straight Connector 68" o:spid="_x0000_s1026" style="position:absolute;z-index:251767808;visibility:visible;mso-wrap-style:square;mso-width-percent:0;mso-wrap-distance-left:9pt;mso-wrap-distance-top:0;mso-wrap-distance-right:9pt;mso-wrap-distance-bottom:0;mso-position-horizontal:absolute;mso-position-horizontal-relative:text;mso-position-vertical:absolute;mso-position-vertical-relative:text;mso-width-percent:0;mso-width-relative:margin" from="-31pt,47.75pt" to="481.7pt,47.75pt" o:gfxdata="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" strokecolor="#bfbfbf [2412]" strokeweight="1.5pt">
+              <v:line w14:anchorId="3B02AFA4" id="Straight Connector 68" o:spid="_x0000_s1026" style="position:absolute;z-index:251767808;visibility:visible;mso-wrap-style:square;mso-width-percent:0;mso-wrap-distance-left:9pt;mso-wrap-distance-top:0;mso-wrap-distance-right:9pt;mso-wrap-distance-bottom:0;mso-position-horizontal:absolute;mso-position-horizontal-relative:text;mso-position-vertical:absolute;mso-position-vertical-relative:text;mso-width-percent:0;mso-width-relative:margin" from="-31pt,47.75pt" to="481.7pt,47.75pt" o:gfxdata="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" strokecolor="#bfbfbf [2412]" strokeweight="1.5pt">
                 <v:stroke joinstyle="miter"/>
               </v:line>
             </w:pict>
@@ -4841,7 +5544,7 @@
           </mc:Choice>
           <mc:Fallback>
             <w:pict>
-              <v:shape w14:anchorId="3AF09324" id="Text Box 67" o:spid="_x0000_s1037" type="#_x0000_t202" style="position:absolute;margin-left:-44.5pt;margin-top:28.85pt;width:110.85pt;height:23.05pt;z-index:251765760;visibility:visible;mso-wrap-style:square;mso-width-percent:0;mso-height-percent:0;mso-wrap-distance-left:9pt;mso-wrap-distance-top:0;mso-wrap-distance-right:9pt;mso-wrap-distance-bottom:0;mso-position-horizontal:absolute;mso-position-horizontal-relative:text;mso-position-vertical:absolute;mso-position-vertical-relative:text;mso-width-percent:0;mso-height-percent:0;mso-width-relative:margin;mso-height-relative:margin;v-text-anchor:top" o:gfxdata="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" filled="f" stroked="f" strokeweight=".5pt">
+              <v:shape w14:anchorId="3AF09324" id="Text Box 67" o:spid="_x0000_s1038" type="#_x0000_t202" style="position:absolute;margin-left:-44.5pt;margin-top:28.85pt;width:110.85pt;height:23.05pt;z-index:251765760;visibility:visible;mso-wrap-style:square;mso-width-percent:0;mso-height-percent:0;mso-wrap-distance-left:9pt;mso-wrap-distance-top:0;mso-wrap-distance-right:9pt;mso-wrap-distance-bottom:0;mso-position-horizontal:absolute;mso-position-horizontal-relative:text;mso-position-vertical:absolute;mso-position-vertical-relative:text;mso-width-percent:0;mso-height-percent:0;mso-width-relative:margin;mso-height-relative:margin;v-text-anchor:top" o:gfxdata="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" filled="f" stroked="f" strokeweight=".5pt">
                 <v:textbox>
                   <w:txbxContent>
                     <w:p>
@@ -4877,211 +5580,6 @@
                   </w:txbxContent>
                 </v:textbox>
               </v:shape>
-            </w:pict>
-          </mc:Fallback>
-        </mc:AlternateContent>
-      </w:r>
-      <w:r>
-        <w:rPr>
-          <w:noProof/>
-        </w:rPr>
-        <mc:AlternateContent>
-          <mc:Choice Requires="wps">
-            <w:drawing>
-              <wp:anchor distT="0" distB="0" distL="114300" distR="114300" simplePos="0" relativeHeight="251665408" behindDoc="0" locked="0" layoutInCell="1" allowOverlap="1" wp14:anchorId="32011652" wp14:editId="6EC20BD2">
-                <wp:simplePos x="0" y="0"/>
-                <wp:positionH relativeFrom="column">
-                  <wp:posOffset>-554990</wp:posOffset>
-                </wp:positionH>
-                <wp:positionV relativeFrom="paragraph">
-                  <wp:posOffset>1748790</wp:posOffset>
-                </wp:positionV>
-                <wp:extent cx="1407795" cy="292735"/>
-                <wp:effectExtent l="0" t="0" r="0" b="0"/>
-                <wp:wrapNone/>
-                <wp:docPr id="10" name="Text Box 10"/>
-                <wp:cNvGraphicFramePr/>
-                <a:graphic xmlns:a="http://schemas.openxmlformats.org/drawingml/2006/main">
-                  <a:graphicData uri="http://schemas.microsoft.com/office/word/2010/wordprocessingShape">
-                    <wps:wsp>
-                      <wps:cNvSpPr txBox="1"/>
-                      <wps:spPr>
-                        <a:xfrm>
-                          <a:off x="0" y="0"/>
-                          <a:ext cx="1407795" cy="292735"/>
-                        </a:xfrm>
-                        <a:prstGeom prst="rect">
-                          <a:avLst/>
-                        </a:prstGeom>
-                        <a:noFill/>
-                        <a:ln w="6350">
-                          <a:noFill/>
-                        </a:ln>
-                      </wps:spPr>
-                      <wps:txbx>
-                        <w:txbxContent>
-                          <w:p>
-                            <w:pPr>
-                              <w:rPr>
-                                <w:rFonts w:ascii="Raleway Bold" w:hAnsi="Raleway Bold" w:cs="Open Sans"/>
-                                <w:color w:val="28285A"/>
-                                <w:spacing w:val="50"/>
-                                <w:sz w:val="20"/>
-                              </w:rPr>
-                            </w:pPr>
-                            <w:r>
-                              <w:rPr>
-                                <w:rFonts w:ascii="Raleway Bold" w:hAnsi="Raleway Bold" w:cs="Open Sans"/>
-                                <w:color w:val="28285A"/>
-                                <w:spacing w:val="50"/>
-                                <w:sz w:val="20"/>
-                              </w:rPr>
-                              <w:t xml:space="preserve"> </w:t>
-                            </w:r>
-                            <w:r>
-                              <w:rPr>
-                                <w:rFonts w:ascii="Raleway Bold" w:hAnsi="Raleway Bold" w:cs="Open Sans"/>
-                                <w:b/>
-                                <w:bCs/>
-                                <w:color w:val="414141"/>
-                                <w:spacing w:val="50"/>
-                                <w:sz w:val="20"/>
-                              </w:rPr>
-                              <w:t>EDUCATION</w:t>
-                            </w:r>
-                          </w:p>
-                        </w:txbxContent>
-                      </wps:txbx>
-                      <wps:bodyPr rot="0" spcFirstLastPara="0" vertOverflow="overflow" horzOverflow="overflow" vert="horz" wrap="square" lIns="91440" tIns="45720" rIns="91440" bIns="45720" numCol="1" spcCol="0" rtlCol="0" fromWordArt="0" anchor="t" anchorCtr="0" forceAA="0" compatLnSpc="1">
-                        <a:prstTxWarp prst="textNoShape">
-                          <a:avLst/>
-                        </a:prstTxWarp>
-                        <a:noAutofit/>
-                      </wps:bodyPr>
-                    </wps:wsp>
-                  </a:graphicData>
-                </a:graphic>
-                <wp14:sizeRelH relativeFrom="margin">
-                  <wp14:pctWidth>0</wp14:pctWidth>
-                </wp14:sizeRelH>
-                <wp14:sizeRelV relativeFrom="margin">
-                  <wp14:pctHeight>0</wp14:pctHeight>
-                </wp14:sizeRelV>
-              </wp:anchor>
-            </w:drawing>
-          </mc:Choice>
-          <mc:Fallback>
-            <w:pict>
-              <v:shape w14:anchorId="32011652" id="Text Box 10" o:spid="_x0000_s1038" type="#_x0000_t202" style="position:absolute;margin-left:-43.7pt;margin-top:137.7pt;width:110.85pt;height:23.05pt;z-index:251665408;visibility:visible;mso-wrap-style:square;mso-width-percent:0;mso-height-percent:0;mso-wrap-distance-left:9pt;mso-wrap-distance-top:0;mso-wrap-distance-right:9pt;mso-wrap-distance-bottom:0;mso-position-horizontal:absolute;mso-position-horizontal-relative:text;mso-position-vertical:absolute;mso-position-vertical-relative:text;mso-width-percent:0;mso-height-percent:0;mso-width-relative:margin;mso-height-relative:margin;v-text-anchor:top" o:gfxdata="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" filled="f" stroked="f" strokeweight=".5pt">
-                <v:textbox>
-                  <w:txbxContent>
-                    <w:p>
-                      <w:pPr>
-                        <w:rPr>
-                          <w:rFonts w:ascii="Raleway Bold" w:hAnsi="Raleway Bold" w:cs="Open Sans"/>
-                          <w:color w:val="28285A"/>
-                          <w:spacing w:val="50"/>
-                          <w:sz w:val="20"/>
-                        </w:rPr>
-                      </w:pPr>
-                      <w:r>
-                        <w:rPr>
-                          <w:rFonts w:ascii="Raleway Bold" w:hAnsi="Raleway Bold" w:cs="Open Sans"/>
-                          <w:color w:val="28285A"/>
-                          <w:spacing w:val="50"/>
-                          <w:sz w:val="20"/>
-                        </w:rPr>
-                        <w:t xml:space="preserve"> </w:t>
-                      </w:r>
-                      <w:r>
-                        <w:rPr>
-                          <w:rFonts w:ascii="Raleway Bold" w:hAnsi="Raleway Bold" w:cs="Open Sans"/>
-                          <w:b/>
-                          <w:bCs/>
-                          <w:color w:val="414141"/>
-                          <w:spacing w:val="50"/>
-                          <w:sz w:val="20"/>
-                        </w:rPr>
-                        <w:t>EDUCATION</w:t>
-                      </w:r>
-                    </w:p>
-                  </w:txbxContent>
-                </v:textbox>
-              </v:shape>
-            </w:pict>
-          </mc:Fallback>
-        </mc:AlternateContent>
-      </w:r>
-      <w:r>
-        <w:rPr>
-          <w:noProof/>
-          <w:color w:val="A6A6A6" w:themeColor="background1" w:themeShade="A6"/>
-        </w:rPr>
-        <mc:AlternateContent>
-          <mc:Choice Requires="wps">
-            <w:drawing>
-              <wp:anchor distT="0" distB="0" distL="114300" distR="114300" simplePos="0" relativeHeight="251757568" behindDoc="0" locked="0" layoutInCell="1" allowOverlap="1" wp14:anchorId="6B43A0FC" wp14:editId="1C83C78B">
-                <wp:simplePos x="0" y="0"/>
-                <wp:positionH relativeFrom="column">
-                  <wp:posOffset>-396240</wp:posOffset>
-                </wp:positionH>
-                <wp:positionV relativeFrom="paragraph">
-                  <wp:posOffset>1993900</wp:posOffset>
-                </wp:positionV>
-                <wp:extent cx="6511290" cy="0"/>
-                <wp:effectExtent l="0" t="0" r="22860" b="19050"/>
-                <wp:wrapNone/>
-                <wp:docPr id="59" name="Straight Connector 59"/>
-                <wp:cNvGraphicFramePr/>
-                <a:graphic xmlns:a="http://schemas.openxmlformats.org/drawingml/2006/main">
-                  <a:graphicData uri="http://schemas.microsoft.com/office/word/2010/wordprocessingShape">
-                    <wps:wsp>
-                      <wps:cNvCnPr/>
-                      <wps:spPr>
-                        <a:xfrm>
-                          <a:off x="0" y="0"/>
-                          <a:ext cx="6511290" cy="0"/>
-                        </a:xfrm>
-                        <a:prstGeom prst="line">
-                          <a:avLst/>
-                        </a:prstGeom>
-                        <a:ln w="19050">
-                          <a:solidFill>
-                            <a:schemeClr val="bg1">
-                              <a:lumMod val="75000"/>
-                            </a:schemeClr>
-                          </a:solidFill>
-                        </a:ln>
-                      </wps:spPr>
-                      <wps:style>
-                        <a:lnRef idx="1">
-                          <a:schemeClr val="accent1"/>
-                        </a:lnRef>
-                        <a:fillRef idx="0">
-                          <a:schemeClr val="accent1"/>
-                        </a:fillRef>
-                        <a:effectRef idx="0">
-                          <a:schemeClr val="accent1"/>
-                        </a:effectRef>
-                        <a:fontRef idx="minor">
-                          <a:schemeClr val="tx1"/>
-                        </a:fontRef>
-                      </wps:style>
-                      <wps:bodyPr/>
-                    </wps:wsp>
-                  </a:graphicData>
-                </a:graphic>
-                <wp14:sizeRelH relativeFrom="margin">
-                  <wp14:pctWidth>0</wp14:pctWidth>
-                </wp14:sizeRelH>
-              </wp:anchor>
-            </w:drawing>
-          </mc:Choice>
-          <mc:Fallback>
-            <w:pict>
-              <v:line w14:anchorId="55F0EB7E" id="Straight Connector 59" o:spid="_x0000_s1026" style="position:absolute;z-index:251757568;visibility:visible;mso-wrap-style:square;mso-width-percent:0;mso-wrap-distance-left:9pt;mso-wrap-distance-top:0;mso-wrap-distance-right:9pt;mso-wrap-distance-bottom:0;mso-position-horizontal:absolute;mso-position-horizontal-relative:text;mso-position-vertical:absolute;mso-position-vertical-relative:text;mso-width-percent:0;mso-width-relative:margin" from="-31.2pt,157pt" to="481.5pt,157pt" o:gfxdata="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" strokecolor="#bfbfbf [2412]" strokeweight="1.5pt">
-                <v:stroke joinstyle="miter"/>
-              </v:line>
             </w:pict>
           </mc:Fallback>
         </mc:AlternateContent>
@@ -5092,6 +5590,9 @@
     </w:p>
     <w:p>
       <w:r>
+        <w:rPr>
+          <w:noProof/>
+        </w:rPr>
         <w:lastRenderedPageBreak/>
         <mc:AlternateContent>
           <mc:Choice Requires="wps">
@@ -5221,6 +5722,8 @@
         </mc:AlternateContent>
       </w:r>
     </w:p>
+    <w:bookmarkStart w:id="0" w:name="_GoBack"/>
+    <w:bookmarkEnd w:id="0"/>
     <w:p>
       <w:r>
         <w:rPr>
@@ -5565,18 +6068,7 @@
                                   <w:spacing w:val="50"/>
                                   <w:sz w:val="20"/>
                                 </w:rPr>
-                                <w:t>LEADERSHIP</w:t>
-                              </w:r>
-                              <w:r>
-                                <w:rPr>
-                                  <w:rFonts w:ascii="Raleway Bold" w:hAnsi="Raleway Bold"/>
-                                  <w:b/>
-                                  <w:bCs/>
-                                  <w:color w:val="414141"/>
-                                  <w:spacing w:val="50"/>
-                                  <w:sz w:val="20"/>
-                                </w:rPr>
-                                <w:t xml:space="preserve"> </w:t>
+                                <w:t xml:space="preserve">LEADERSHIP </w:t>
                               </w:r>
                             </w:p>
                           </w:txbxContent>
@@ -6079,14 +6571,7 @@
                                   <w:rFonts w:ascii="Raleway" w:hAnsi="Raleway"/>
                                   <w:sz w:val="16"/>
                                 </w:rPr>
-                                <w:t>June 20</w:t>
-                              </w:r>
-                              <w:r>
-                                <w:rPr>
-                                  <w:rFonts w:ascii="Raleway" w:hAnsi="Raleway"/>
-                                  <w:sz w:val="16"/>
-                                </w:rPr>
-                                <w:t>09</w:t>
+                                <w:t>June 2009</w:t>
                               </w:r>
                             </w:p>
                           </w:txbxContent>
@@ -6750,18 +7235,7 @@
                                   <w:spacing w:val="50"/>
                                   <w:sz w:val="20"/>
                                 </w:rPr>
-                                <w:t>INTERNSHIP</w:t>
-                              </w:r>
-                              <w:r>
-                                <w:rPr>
-                                  <w:rFonts w:ascii="Raleway Bold" w:hAnsi="Raleway Bold"/>
-                                  <w:b/>
-                                  <w:bCs/>
-                                  <w:color w:val="414141"/>
-                                  <w:spacing w:val="50"/>
-                                  <w:sz w:val="20"/>
-                                </w:rPr>
-                                <w:t xml:space="preserve"> </w:t>
+                                <w:t xml:space="preserve">INTERNSHIP </w:t>
                               </w:r>
                             </w:p>
                           </w:txbxContent>
@@ -6975,15 +7449,7 @@
                                   <w:color w:val="414141"/>
                                   <w:sz w:val="16"/>
                                 </w:rPr>
-                                <w:t xml:space="preserve">        </w:t>
-                              </w:r>
-                              <w:r>
-                                <w:rPr>
-                                  <w:rFonts w:ascii="Open Sans" w:hAnsi="Open Sans" w:cs="Open Sans"/>
-                                  <w:color w:val="414141"/>
-                                  <w:sz w:val="16"/>
-                                </w:rPr>
-                                <w:t>Intern at R&amp;D department</w:t>
+                                <w:t xml:space="preserve">        Intern at R&amp;D department</w:t>
                               </w:r>
                             </w:p>
                             <w:p>
@@ -7025,25 +7491,7 @@
                                   <w:sz w:val="16"/>
                                   <w:szCs w:val="22"/>
                                 </w:rPr>
-                                <w:t xml:space="preserve"> of scenes in the film based on objects</w:t>
-                              </w:r>
-                              <w:r>
-                                <w:rPr>
-                                  <w:rFonts w:ascii="Open Sans" w:hAnsi="Open Sans" w:cs="Open Sans"/>
-                                  <w:color w:val="414141"/>
-                                  <w:sz w:val="16"/>
-                                  <w:szCs w:val="22"/>
-                                </w:rPr>
-                                <w:t xml:space="preserve"> </w:t>
-                              </w:r>
-                              <w:r>
-                                <w:rPr>
-                                  <w:rFonts w:ascii="Open Sans" w:hAnsi="Open Sans" w:cs="Open Sans"/>
-                                  <w:color w:val="414141"/>
-                                  <w:sz w:val="16"/>
-                                  <w:szCs w:val="22"/>
-                                </w:rPr>
-                                <w:t>and their relationships in the scene</w:t>
+                                <w:t xml:space="preserve"> of scenes in the film based on objects and their relationships in the scene</w:t>
                               </w:r>
                             </w:p>
                             <w:p>
@@ -7265,14 +7713,7 @@
                                   <w:rFonts w:ascii="Raleway" w:hAnsi="Raleway"/>
                                   <w:sz w:val="16"/>
                                 </w:rPr>
-                                <w:t>201</w:t>
-                              </w:r>
-                              <w:r>
-                                <w:rPr>
-                                  <w:rFonts w:ascii="Raleway" w:hAnsi="Raleway"/>
-                                  <w:sz w:val="16"/>
-                                </w:rPr>
-                                <w:t>2</w:t>
+                                <w:t>2012</w:t>
                               </w:r>
                               <w:r>
                                 <w:rPr>
@@ -7286,21 +7727,7 @@
                                   <w:rFonts w:ascii="Raleway" w:hAnsi="Raleway"/>
                                   <w:sz w:val="16"/>
                                 </w:rPr>
-                                <w:t>April</w:t>
-                              </w:r>
-                              <w:r>
-                                <w:rPr>
-                                  <w:rFonts w:ascii="Raleway" w:hAnsi="Raleway"/>
-                                  <w:sz w:val="16"/>
-                                </w:rPr>
-                                <w:t xml:space="preserve"> 201</w:t>
-                              </w:r>
-                              <w:r>
-                                <w:rPr>
-                                  <w:rFonts w:ascii="Raleway" w:hAnsi="Raleway"/>
-                                  <w:sz w:val="16"/>
-                                </w:rPr>
-                                <w:t>3</w:t>
+                                <w:t>April 2013</w:t>
                               </w:r>
                             </w:p>
                           </w:txbxContent>
@@ -7348,15 +7775,7 @@
                                   <w:color w:val="414141"/>
                                   <w:sz w:val="16"/>
                                 </w:rPr>
-                                <w:t xml:space="preserve">        </w:t>
-                              </w:r>
-                              <w:r>
-                                <w:rPr>
-                                  <w:rFonts w:ascii="Open Sans" w:hAnsi="Open Sans" w:cs="Open Sans"/>
-                                  <w:color w:val="414141"/>
-                                  <w:sz w:val="16"/>
-                                </w:rPr>
-                                <w:t xml:space="preserve">Research assistant </w:t>
+                                <w:t xml:space="preserve">        Research assistant </w:t>
                               </w:r>
                             </w:p>
                             <w:p>
@@ -7436,27 +7855,7 @@
                                   <w:color w:val="414141"/>
                                   <w:sz w:val="18"/>
                                 </w:rPr>
-                                <w:t>Casco Sig</w:t>
-                              </w:r>
-                              <w:r>
-                                <w:rPr>
-                                  <w:rFonts w:ascii="Raleway" w:hAnsi="Raleway"/>
-                                  <w:b/>
-                                  <w:bCs/>
-                                  <w:color w:val="414141"/>
-                                  <w:sz w:val="18"/>
-                                </w:rPr>
-                                <w:t>n</w:t>
-                              </w:r>
-                              <w:r>
-                                <w:rPr>
-                                  <w:rFonts w:ascii="Raleway" w:hAnsi="Raleway"/>
-                                  <w:b/>
-                                  <w:bCs/>
-                                  <w:color w:val="414141"/>
-                                  <w:sz w:val="18"/>
-                                </w:rPr>
-                                <w:t>al Ltd.</w:t>
+                                <w:t>Casco Signal Ltd.</w:t>
                               </w:r>
                             </w:p>
                             <w:p>
@@ -7531,14 +7930,7 @@
                                   <w:rFonts w:ascii="Raleway" w:hAnsi="Raleway"/>
                                   <w:sz w:val="16"/>
                                 </w:rPr>
-                                <w:t>201</w:t>
-                              </w:r>
-                              <w:r>
-                                <w:rPr>
-                                  <w:rFonts w:ascii="Raleway" w:hAnsi="Raleway"/>
-                                  <w:sz w:val="16"/>
-                                </w:rPr>
-                                <w:t>1</w:t>
+                                <w:t>2011</w:t>
                               </w:r>
                               <w:r>
                                 <w:rPr>
@@ -7552,21 +7944,14 @@
                                   <w:rFonts w:ascii="Raleway" w:hAnsi="Raleway"/>
                                   <w:sz w:val="16"/>
                                 </w:rPr>
-                                <w:t>Dec</w:t>
+                                <w:t>Dec 201</w:t>
                               </w:r>
                               <w:r>
                                 <w:rPr>
                                   <w:rFonts w:ascii="Raleway" w:hAnsi="Raleway"/>
                                   <w:sz w:val="16"/>
                                 </w:rPr>
-                                <w:t xml:space="preserve"> 201</w:t>
-                              </w:r>
-                              <w:r>
-                                <w:rPr>
-                                  <w:rFonts w:ascii="Raleway" w:hAnsi="Raleway"/>
-                                  <w:sz w:val="16"/>
-                                </w:rPr>
-                                <w:t>2</w:t>
+                                <w:t>1</w:t>
                               </w:r>
                             </w:p>
                           </w:txbxContent>
@@ -7614,15 +7999,7 @@
                                   <w:color w:val="414141"/>
                                   <w:sz w:val="16"/>
                                 </w:rPr>
-                                <w:t xml:space="preserve">        </w:t>
-                              </w:r>
-                              <w:r>
-                                <w:rPr>
-                                  <w:rFonts w:ascii="Open Sans" w:hAnsi="Open Sans" w:cs="Open Sans"/>
-                                  <w:color w:val="414141"/>
-                                  <w:sz w:val="16"/>
-                                </w:rPr>
-                                <w:t>Internship for IT department</w:t>
+                                <w:t xml:space="preserve">        Internship for IT department</w:t>
                               </w:r>
                             </w:p>
                             <w:p>
@@ -7646,16 +8023,7 @@
                                   <w:sz w:val="16"/>
                                   <w:szCs w:val="22"/>
                                 </w:rPr>
-                                <w:t>Intern to assist implementing domain control strategy</w:t>
-                              </w:r>
-                              <w:r>
-                                <w:rPr>
-                                  <w:rFonts w:ascii="Open Sans" w:hAnsi="Open Sans" w:cs="Open Sans"/>
-                                  <w:color w:val="414141"/>
-                                  <w:sz w:val="16"/>
-                                  <w:szCs w:val="22"/>
-                                </w:rPr>
-                                <w:t xml:space="preserve"> </w:t>
+                                <w:t xml:space="preserve">Intern to assist implementing domain control strategy </w:t>
                               </w:r>
                             </w:p>
                           </w:txbxContent>
@@ -7706,18 +8074,7 @@
                             <w:spacing w:val="50"/>
                             <w:sz w:val="20"/>
                           </w:rPr>
-                          <w:t>INTERNSHIP</w:t>
-                        </w:r>
-                        <w:r>
-                          <w:rPr>
-                            <w:rFonts w:ascii="Raleway Bold" w:hAnsi="Raleway Bold"/>
-                            <w:b/>
-                            <w:bCs/>
-                            <w:color w:val="414141"/>
-                            <w:spacing w:val="50"/>
-                            <w:sz w:val="20"/>
-                          </w:rPr>
-                          <w:t xml:space="preserve"> </w:t>
+                          <w:t xml:space="preserve">INTERNSHIP </w:t>
                         </w:r>
                       </w:p>
                     </w:txbxContent>
@@ -7836,15 +8193,7 @@
                             <w:color w:val="414141"/>
                             <w:sz w:val="16"/>
                           </w:rPr>
-                          <w:t xml:space="preserve">        </w:t>
-                        </w:r>
-                        <w:r>
-                          <w:rPr>
-                            <w:rFonts w:ascii="Open Sans" w:hAnsi="Open Sans" w:cs="Open Sans"/>
-                            <w:color w:val="414141"/>
-                            <w:sz w:val="16"/>
-                          </w:rPr>
-                          <w:t>Intern at R&amp;D department</w:t>
+                          <w:t xml:space="preserve">        Intern at R&amp;D department</w:t>
                         </w:r>
                       </w:p>
                       <w:p>
@@ -7886,25 +8235,7 @@
                             <w:sz w:val="16"/>
                             <w:szCs w:val="22"/>
                           </w:rPr>
-                          <w:t xml:space="preserve"> of scenes in the film based on objects</w:t>
-                        </w:r>
-                        <w:r>
-                          <w:rPr>
-                            <w:rFonts w:ascii="Open Sans" w:hAnsi="Open Sans" w:cs="Open Sans"/>
-                            <w:color w:val="414141"/>
-                            <w:sz w:val="16"/>
-                            <w:szCs w:val="22"/>
-                          </w:rPr>
-                          <w:t xml:space="preserve"> </w:t>
-                        </w:r>
-                        <w:r>
-                          <w:rPr>
-                            <w:rFonts w:ascii="Open Sans" w:hAnsi="Open Sans" w:cs="Open Sans"/>
-                            <w:color w:val="414141"/>
-                            <w:sz w:val="16"/>
-                            <w:szCs w:val="22"/>
-                          </w:rPr>
-                          <w:t>and their relationships in the scene</w:t>
+                          <w:t xml:space="preserve"> of scenes in the film based on objects and their relationships in the scene</w:t>
                         </w:r>
                       </w:p>
                       <w:p>
@@ -8084,14 +8415,7 @@
                             <w:rFonts w:ascii="Raleway" w:hAnsi="Raleway"/>
                             <w:sz w:val="16"/>
                           </w:rPr>
-                          <w:t>201</w:t>
-                        </w:r>
-                        <w:r>
-                          <w:rPr>
-                            <w:rFonts w:ascii="Raleway" w:hAnsi="Raleway"/>
-                            <w:sz w:val="16"/>
-                          </w:rPr>
-                          <w:t>2</w:t>
+                          <w:t>2012</w:t>
                         </w:r>
                         <w:r>
                           <w:rPr>
@@ -8105,21 +8429,7 @@
                             <w:rFonts w:ascii="Raleway" w:hAnsi="Raleway"/>
                             <w:sz w:val="16"/>
                           </w:rPr>
-                          <w:t>April</w:t>
-                        </w:r>
-                        <w:r>
-                          <w:rPr>
-                            <w:rFonts w:ascii="Raleway" w:hAnsi="Raleway"/>
-                            <w:sz w:val="16"/>
-                          </w:rPr>
-                          <w:t xml:space="preserve"> 201</w:t>
-                        </w:r>
-                        <w:r>
-                          <w:rPr>
-                            <w:rFonts w:ascii="Raleway" w:hAnsi="Raleway"/>
-                            <w:sz w:val="16"/>
-                          </w:rPr>
-                          <w:t>3</w:t>
+                          <w:t>April 2013</w:t>
                         </w:r>
                       </w:p>
                     </w:txbxContent>
@@ -8146,15 +8456,7 @@
                             <w:color w:val="414141"/>
                             <w:sz w:val="16"/>
                           </w:rPr>
-                          <w:t xml:space="preserve">        </w:t>
-                        </w:r>
-                        <w:r>
-                          <w:rPr>
-                            <w:rFonts w:ascii="Open Sans" w:hAnsi="Open Sans" w:cs="Open Sans"/>
-                            <w:color w:val="414141"/>
-                            <w:sz w:val="16"/>
-                          </w:rPr>
-                          <w:t xml:space="preserve">Research assistant </w:t>
+                          <w:t xml:space="preserve">        Research assistant </w:t>
                         </w:r>
                       </w:p>
                       <w:p>
@@ -8213,27 +8515,7 @@
                             <w:color w:val="414141"/>
                             <w:sz w:val="18"/>
                           </w:rPr>
-                          <w:t>Casco Sig</w:t>
-                        </w:r>
-                        <w:r>
-                          <w:rPr>
-                            <w:rFonts w:ascii="Raleway" w:hAnsi="Raleway"/>
-                            <w:b/>
-                            <w:bCs/>
-                            <w:color w:val="414141"/>
-                            <w:sz w:val="18"/>
-                          </w:rPr>
-                          <w:t>n</w:t>
-                        </w:r>
-                        <w:r>
-                          <w:rPr>
-                            <w:rFonts w:ascii="Raleway" w:hAnsi="Raleway"/>
-                            <w:b/>
-                            <w:bCs/>
-                            <w:color w:val="414141"/>
-                            <w:sz w:val="18"/>
-                          </w:rPr>
-                          <w:t>al Ltd.</w:t>
+                          <w:t>Casco Signal Ltd.</w:t>
                         </w:r>
                       </w:p>
                       <w:p>
@@ -8287,14 +8569,7 @@
                             <w:rFonts w:ascii="Raleway" w:hAnsi="Raleway"/>
                             <w:sz w:val="16"/>
                           </w:rPr>
-                          <w:t>201</w:t>
-                        </w:r>
-                        <w:r>
-                          <w:rPr>
-                            <w:rFonts w:ascii="Raleway" w:hAnsi="Raleway"/>
-                            <w:sz w:val="16"/>
-                          </w:rPr>
-                          <w:t>1</w:t>
+                          <w:t>2011</w:t>
                         </w:r>
                         <w:r>
                           <w:rPr>
@@ -8308,21 +8583,14 @@
                             <w:rFonts w:ascii="Raleway" w:hAnsi="Raleway"/>
                             <w:sz w:val="16"/>
                           </w:rPr>
-                          <w:t>Dec</w:t>
+                          <w:t>Dec 201</w:t>
                         </w:r>
                         <w:r>
                           <w:rPr>
                             <w:rFonts w:ascii="Raleway" w:hAnsi="Raleway"/>
                             <w:sz w:val="16"/>
                           </w:rPr>
-                          <w:t xml:space="preserve"> 201</w:t>
-                        </w:r>
-                        <w:r>
-                          <w:rPr>
-                            <w:rFonts w:ascii="Raleway" w:hAnsi="Raleway"/>
-                            <w:sz w:val="16"/>
-                          </w:rPr>
-                          <w:t>2</w:t>
+                          <w:t>1</w:t>
                         </w:r>
                       </w:p>
                     </w:txbxContent>
@@ -8349,15 +8617,7 @@
                             <w:color w:val="414141"/>
                             <w:sz w:val="16"/>
                           </w:rPr>
-                          <w:t xml:space="preserve">        </w:t>
-                        </w:r>
-                        <w:r>
-                          <w:rPr>
-                            <w:rFonts w:ascii="Open Sans" w:hAnsi="Open Sans" w:cs="Open Sans"/>
-                            <w:color w:val="414141"/>
-                            <w:sz w:val="16"/>
-                          </w:rPr>
-                          <w:t>Internship for IT department</w:t>
+                          <w:t xml:space="preserve">        Internship for IT department</w:t>
                         </w:r>
                       </w:p>
                       <w:p>
@@ -8381,16 +8641,7 @@
                             <w:sz w:val="16"/>
                             <w:szCs w:val="22"/>
                           </w:rPr>
-                          <w:t>Intern to assist implementing domain control strategy</w:t>
-                        </w:r>
-                        <w:r>
-                          <w:rPr>
-                            <w:rFonts w:ascii="Open Sans" w:hAnsi="Open Sans" w:cs="Open Sans"/>
-                            <w:color w:val="414141"/>
-                            <w:sz w:val="16"/>
-                            <w:szCs w:val="22"/>
-                          </w:rPr>
-                          <w:t xml:space="preserve"> </w:t>
+                          <w:t xml:space="preserve">Intern to assist implementing domain control strategy </w:t>
                         </w:r>
                       </w:p>
                     </w:txbxContent>
@@ -8402,6 +8653,9 @@
         </mc:AlternateContent>
       </w:r>
       <w:r>
+        <w:rPr>
+          <w:noProof/>
+        </w:rPr>
         <mc:AlternateContent>
           <mc:Choice Requires="wps">
             <w:drawing>
@@ -8681,25 +8935,7 @@
                                 <w:sz w:val="16"/>
                                 <w:szCs w:val="22"/>
                               </w:rPr>
-                              <w:t>–</w:t>
-                            </w:r>
-                            <w:r>
-                              <w:rPr>
-                                <w:rFonts w:ascii="Open Sans" w:hAnsi="Open Sans" w:cs="Open Sans"/>
-                                <w:color w:val="414141"/>
-                                <w:sz w:val="16"/>
-                                <w:szCs w:val="22"/>
-                              </w:rPr>
-                              <w:t xml:space="preserve"> </w:t>
-                            </w:r>
-                            <w:r>
-                              <w:rPr>
-                                <w:rFonts w:ascii="Open Sans" w:hAnsi="Open Sans" w:cs="Open Sans"/>
-                                <w:color w:val="414141"/>
-                                <w:sz w:val="16"/>
-                                <w:szCs w:val="22"/>
-                              </w:rPr>
-                              <w:t>A1</w:t>
+                              <w:t>– A1</w:t>
                             </w:r>
                           </w:p>
                           <w:p>
@@ -9101,16 +9337,7 @@
                                 <w:sz w:val="16"/>
                                 <w:szCs w:val="22"/>
                               </w:rPr>
-                              <w:t xml:space="preserve"> </w:t>
-                            </w:r>
-                            <w:r>
-                              <w:rPr>
-                                <w:rFonts w:ascii="Open Sans" w:hAnsi="Open Sans" w:cs="Open Sans"/>
-                                <w:color w:val="414141"/>
-                                <w:sz w:val="16"/>
-                                <w:szCs w:val="22"/>
-                              </w:rPr>
-                              <w:t>Productivity, Problem- solving</w:t>
+                              <w:t xml:space="preserve"> Productivity, Problem- solving</w:t>
                             </w:r>
                             <w:r>
                               <w:rPr>
@@ -9860,6 +10087,9 @@
         </mc:AlternateContent>
       </w:r>
       <w:r>
+        <w:rPr>
+          <w:noProof/>
+        </w:rPr>
         <mc:AlternateContent>
           <mc:Choice Requires="wps">
             <w:drawing>
@@ -11394,15 +11624,6 @@
   </w:num>
   <w:num w:numId="12">
     <w:abstractNumId w:val="0"/>
-    <w:lvlOverride w:ilvl="0"/>
-    <w:lvlOverride w:ilvl="1"/>
-    <w:lvlOverride w:ilvl="2"/>
-    <w:lvlOverride w:ilvl="3"/>
-    <w:lvlOverride w:ilvl="4"/>
-    <w:lvlOverride w:ilvl="5"/>
-    <w:lvlOverride w:ilvl="6"/>
-    <w:lvlOverride w:ilvl="7"/>
-    <w:lvlOverride w:ilvl="8"/>
   </w:num>
 </w:numbering>
 </file>
@@ -11530,6 +11751,7 @@
     <w:lsdException w:name="HTML Sample" w:semiHidden="1" w:unhideWhenUsed="1"/>
     <w:lsdException w:name="HTML Typewriter" w:semiHidden="1" w:unhideWhenUsed="1"/>
     <w:lsdException w:name="HTML Variable" w:semiHidden="1" w:unhideWhenUsed="1"/>
+    <w:lsdException w:name="Normal Table" w:semiHidden="1" w:unhideWhenUsed="1"/>
     <w:lsdException w:name="annotation subject" w:semiHidden="1" w:unhideWhenUsed="1"/>
     <w:lsdException w:name="No List" w:semiHidden="1" w:unhideWhenUsed="1"/>
     <w:lsdException w:name="Outline List 1" w:semiHidden="1" w:unhideWhenUsed="1"/>
@@ -11575,9 +11797,11 @@
     <w:lsdException w:name="Table Subtle 1" w:semiHidden="1" w:unhideWhenUsed="1"/>
     <w:lsdException w:name="Table Subtle 2" w:semiHidden="1" w:unhideWhenUsed="1"/>
     <w:lsdException w:name="Table Web 1" w:semiHidden="1" w:unhideWhenUsed="1"/>
+    <w:lsdException w:name="Table Web 2" w:semiHidden="1" w:unhideWhenUsed="1"/>
     <w:lsdException w:name="Table Web 3" w:semiHidden="1" w:unhideWhenUsed="1"/>
     <w:lsdException w:name="Balloon Text" w:semiHidden="1" w:unhideWhenUsed="1"/>
     <w:lsdException w:name="Table Grid" w:uiPriority="39"/>
+    <w:lsdException w:name="Table Theme" w:semiHidden="1" w:unhideWhenUsed="1"/>
     <w:lsdException w:name="Placeholder Text" w:semiHidden="1"/>
     <w:lsdException w:name="No Spacing" w:uiPriority="1" w:qFormat="1"/>
     <w:lsdException w:name="Light Shading" w:uiPriority="60"/>
